--- a/docs/user_api.docx
+++ b/docs/user_api.docx
@@ -373,13 +373,7 @@
               <w:rPr>
                 <w:lang w:val="en-US"/>
               </w:rPr>
-              <w:t>/</w:t>
-            </w:r>
-            <w:r>
-              <w:rPr>
-                <w:lang w:val="en-US"/>
-              </w:rPr>
-              <w:t>signup</w:t>
+              <w:t>/signup</w:t>
             </w:r>
           </w:p>
         </w:tc>
@@ -554,10 +548,7 @@
           </w:tcPr>
           <w:p>
             <w:r>
-              <w:t xml:space="preserve">Метод </w:t>
-            </w:r>
-            <w:r>
-              <w:t>регистрирует</w:t>
+              <w:t>Метод регистрирует</w:t>
             </w:r>
           </w:p>
           <w:p>
@@ -1294,6 +1285,9 @@
             <w:r>
               <w:t>пользователя в профиле</w:t>
             </w:r>
+            <w:r>
+              <w:t>.</w:t>
+            </w:r>
           </w:p>
         </w:tc>
       </w:tr>
@@ -1311,6 +1305,22 @@
           <w:b/>
           <w:sz w:val="32"/>
         </w:rPr>
+        <w:br w:type="page"/>
+      </w:r>
+    </w:p>
+    <w:p>
+      <w:pPr>
+        <w:rPr>
+          <w:b/>
+          <w:sz w:val="32"/>
+        </w:rPr>
+      </w:pPr>
+      <w:r>
+        <w:rPr>
+          <w:b/>
+          <w:sz w:val="32"/>
+        </w:rPr>
+        <w:lastRenderedPageBreak/>
         <w:t>Список контактов</w:t>
       </w:r>
     </w:p>
@@ -1321,11 +1331,11 @@
         <w:tblLook w:val="04A0" w:firstRow="1" w:lastRow="0" w:firstColumn="1" w:lastColumn="0" w:noHBand="0" w:noVBand="1"/>
       </w:tblPr>
       <w:tblGrid>
-        <w:gridCol w:w="1869"/>
-        <w:gridCol w:w="1869"/>
-        <w:gridCol w:w="1869"/>
-        <w:gridCol w:w="1869"/>
-        <w:gridCol w:w="1869"/>
+        <w:gridCol w:w="1646"/>
+        <w:gridCol w:w="2173"/>
+        <w:gridCol w:w="1861"/>
+        <w:gridCol w:w="1865"/>
+        <w:gridCol w:w="1800"/>
       </w:tblGrid>
       <w:tr>
         <w:tc>
@@ -1416,12 +1426,34 @@
               </w:rPr>
               <w:t>/</w:t>
             </w:r>
+            <w:proofErr w:type="spellStart"/>
             <w:r>
               <w:rPr>
                 <w:lang w:val="en-US"/>
               </w:rPr>
               <w:t>contacts</w:t>
             </w:r>
+            <w:r>
+              <w:rPr>
+                <w:lang w:val="en-US"/>
+              </w:rPr>
+              <w:t>?id_user</w:t>
+            </w:r>
+            <w:proofErr w:type="spellEnd"/>
+            <w:r>
+              <w:rPr>
+                <w:lang w:val="en-US"/>
+              </w:rPr>
+              <w:t>=</w:t>
+            </w:r>
+            <w:proofErr w:type="spellStart"/>
+            <w:r>
+              <w:rPr>
+                <w:lang w:val="en-US"/>
+              </w:rPr>
+              <w:t>int</w:t>
+            </w:r>
+            <w:proofErr w:type="spellEnd"/>
           </w:p>
         </w:tc>
         <w:tc>
@@ -1435,6 +1467,32 @@
               </w:rPr>
             </w:pPr>
             <w:r>
+              <w:t>В</w:t>
+            </w:r>
+            <w:r>
+              <w:rPr>
+                <w:lang w:val="en-US"/>
+              </w:rPr>
+              <w:t xml:space="preserve"> </w:t>
+            </w:r>
+            <w:proofErr w:type="spellStart"/>
+            <w:r>
+              <w:t>роуте</w:t>
+            </w:r>
+            <w:proofErr w:type="spellEnd"/>
+          </w:p>
+        </w:tc>
+        <w:tc>
+          <w:tcPr>
+            <w:tcW w:w="1869" w:type="dxa"/>
+          </w:tcPr>
+          <w:p>
+            <w:pPr>
+              <w:rPr>
+                <w:lang w:val="en-US"/>
+              </w:rPr>
+            </w:pPr>
+            <w:r>
               <w:rPr>
                 <w:lang w:val="en-US"/>
               </w:rPr>
@@ -1458,7 +1516,7 @@
               <w:rPr>
                 <w:lang w:val="en-US"/>
               </w:rPr>
-              <w:t>user_number</w:t>
+              <w:t>id_cont</w:t>
             </w:r>
             <w:proofErr w:type="spellEnd"/>
             <w:r>
@@ -1472,21 +1530,75 @@
               <w:rPr>
                 <w:lang w:val="en-US"/>
               </w:rPr>
-              <w:t>str</w:t>
-            </w:r>
-            <w:proofErr w:type="spellEnd"/>
-            <w:r>
-              <w:rPr>
-                <w:lang w:val="en-US"/>
-              </w:rPr>
-              <w:t>, ‘password’:</w:t>
-            </w:r>
-            <w:proofErr w:type="spellStart"/>
-            <w:r>
-              <w:rPr>
-                <w:lang w:val="en-US"/>
-              </w:rPr>
-              <w:t>str</w:t>
+              <w:t>int</w:t>
+            </w:r>
+            <w:proofErr w:type="spellEnd"/>
+            <w:r>
+              <w:rPr>
+                <w:lang w:val="en-US"/>
+              </w:rPr>
+              <w:t>,</w:t>
+            </w:r>
+          </w:p>
+          <w:p>
+            <w:pPr>
+              <w:rPr>
+                <w:lang w:val="en-US"/>
+              </w:rPr>
+            </w:pPr>
+            <w:r>
+              <w:rPr>
+                <w:lang w:val="en-US"/>
+              </w:rPr>
+              <w:t>‘id_user_</w:t>
+            </w:r>
+            <w:proofErr w:type="spellStart"/>
+            <w:r>
+              <w:rPr>
+                <w:lang w:val="en-US"/>
+              </w:rPr>
+              <w:t>cont</w:t>
+            </w:r>
+            <w:proofErr w:type="spellEnd"/>
+            <w:r>
+              <w:rPr>
+                <w:lang w:val="en-US"/>
+              </w:rPr>
+              <w:t>’:</w:t>
+            </w:r>
+            <w:proofErr w:type="spellStart"/>
+            <w:r>
+              <w:rPr>
+                <w:lang w:val="en-US"/>
+              </w:rPr>
+              <w:t>int</w:t>
+            </w:r>
+            <w:proofErr w:type="spellEnd"/>
+            <w:r>
+              <w:rPr>
+                <w:lang w:val="en-US"/>
+              </w:rPr>
+              <w:t>,</w:t>
+            </w:r>
+          </w:p>
+          <w:p>
+            <w:pPr>
+              <w:rPr>
+                <w:lang w:val="en-US"/>
+              </w:rPr>
+            </w:pPr>
+            <w:r>
+              <w:rPr>
+                <w:lang w:val="en-US"/>
+              </w:rPr>
+              <w:t>‘</w:t>
+            </w:r>
+            <w:proofErr w:type="spellStart"/>
+            <w:r>
+              <w:rPr>
+                <w:lang w:val="en-US"/>
+              </w:rPr>
+              <w:t>cont_status’:bool</w:t>
             </w:r>
             <w:proofErr w:type="spellEnd"/>
           </w:p>
@@ -1515,177 +1627,12 @@
               </w:rPr>
             </w:pPr>
             <w:r>
-              <w:rPr>
-                <w:lang w:val="en-US"/>
-              </w:rPr>
-              <w:t>{</w:t>
-            </w:r>
-          </w:p>
-          <w:p>
-            <w:pPr>
-              <w:rPr>
-                <w:lang w:val="en-US"/>
-              </w:rPr>
-            </w:pPr>
-            <w:r>
-              <w:rPr>
-                <w:lang w:val="en-US"/>
-              </w:rPr>
-              <w:t>‘id_user’:</w:t>
-            </w:r>
-            <w:proofErr w:type="spellStart"/>
-            <w:r>
-              <w:rPr>
-                <w:lang w:val="en-US"/>
-              </w:rPr>
-              <w:t>int</w:t>
-            </w:r>
-            <w:proofErr w:type="spellEnd"/>
-            <w:r>
-              <w:rPr>
-                <w:lang w:val="en-US"/>
-              </w:rPr>
-              <w:t>,</w:t>
-            </w:r>
-          </w:p>
-          <w:p>
-            <w:pPr>
-              <w:rPr>
-                <w:lang w:val="en-US"/>
-              </w:rPr>
-            </w:pPr>
-            <w:r>
-              <w:rPr>
-                <w:lang w:val="en-US"/>
-              </w:rPr>
-              <w:t>‘</w:t>
-            </w:r>
-            <w:proofErr w:type="spellStart"/>
-            <w:r>
-              <w:rPr>
-                <w:lang w:val="en-US"/>
-              </w:rPr>
-              <w:t>id_cont</w:t>
-            </w:r>
-            <w:proofErr w:type="spellEnd"/>
-            <w:r>
-              <w:rPr>
-                <w:lang w:val="en-US"/>
-              </w:rPr>
-              <w:t xml:space="preserve">’: </w:t>
-            </w:r>
-            <w:proofErr w:type="spellStart"/>
-            <w:r>
-              <w:rPr>
-                <w:lang w:val="en-US"/>
-              </w:rPr>
-              <w:t>int</w:t>
-            </w:r>
-            <w:proofErr w:type="spellEnd"/>
-            <w:r>
-              <w:rPr>
-                <w:lang w:val="en-US"/>
-              </w:rPr>
-              <w:t>,</w:t>
-            </w:r>
-          </w:p>
-          <w:p>
-            <w:pPr>
-              <w:rPr>
-                <w:lang w:val="en-US"/>
-              </w:rPr>
-            </w:pPr>
-            <w:r>
-              <w:rPr>
-                <w:lang w:val="en-US"/>
-              </w:rPr>
-              <w:t>‘</w:t>
-            </w:r>
-            <w:r>
-              <w:rPr>
-                <w:lang w:val="en-US"/>
-              </w:rPr>
-              <w:t>id_user_</w:t>
-            </w:r>
-            <w:proofErr w:type="spellStart"/>
-            <w:r>
-              <w:rPr>
-                <w:lang w:val="en-US"/>
-              </w:rPr>
-              <w:t>cont</w:t>
-            </w:r>
-            <w:proofErr w:type="spellEnd"/>
-            <w:r>
-              <w:rPr>
-                <w:lang w:val="en-US"/>
-              </w:rPr>
-              <w:t>’</w:t>
-            </w:r>
-            <w:r>
-              <w:rPr>
-                <w:lang w:val="en-US"/>
-              </w:rPr>
-              <w:t>:</w:t>
-            </w:r>
-            <w:proofErr w:type="spellStart"/>
-            <w:r>
-              <w:rPr>
-                <w:lang w:val="en-US"/>
-              </w:rPr>
-              <w:t>int</w:t>
-            </w:r>
-            <w:proofErr w:type="spellEnd"/>
-            <w:r>
-              <w:rPr>
-                <w:lang w:val="en-US"/>
-              </w:rPr>
-              <w:t>,</w:t>
-            </w:r>
-          </w:p>
-          <w:p>
-            <w:pPr>
-              <w:rPr>
-                <w:lang w:val="en-US"/>
-              </w:rPr>
-            </w:pPr>
-            <w:r>
-              <w:rPr>
-                <w:lang w:val="en-US"/>
-              </w:rPr>
-              <w:t>‘</w:t>
-            </w:r>
-            <w:proofErr w:type="spellStart"/>
-            <w:r>
-              <w:rPr>
-                <w:lang w:val="en-US"/>
-              </w:rPr>
-              <w:t>cont_status’:bool</w:t>
-            </w:r>
-            <w:proofErr w:type="spellEnd"/>
-          </w:p>
-          <w:p>
-            <w:pPr>
-              <w:rPr>
-                <w:lang w:val="en-US"/>
-              </w:rPr>
-            </w:pPr>
-            <w:r>
-              <w:rPr>
-                <w:lang w:val="en-US"/>
-              </w:rPr>
-              <w:t>}</w:t>
-            </w:r>
-          </w:p>
-        </w:tc>
-        <w:tc>
-          <w:tcPr>
-            <w:tcW w:w="1869" w:type="dxa"/>
-          </w:tcPr>
-          <w:p>
-            <w:r>
               <w:t>Метод</w:t>
             </w:r>
             <w:r>
+              <w:rPr>
+                <w:lang w:val="en-US"/>
+              </w:rPr>
               <w:t xml:space="preserve"> </w:t>
             </w:r>
             <w:r>
@@ -1693,16 +1640,27 @@
             </w:r>
           </w:p>
           <w:p>
+            <w:pPr>
+              <w:rPr>
+                <w:lang w:val="en-US"/>
+              </w:rPr>
+            </w:pPr>
             <w:r>
               <w:t>контакты</w:t>
             </w:r>
             <w:r>
+              <w:rPr>
+                <w:lang w:val="en-US"/>
+              </w:rPr>
               <w:t xml:space="preserve"> </w:t>
             </w:r>
             <w:r>
               <w:t>пользователя</w:t>
             </w:r>
             <w:r>
+              <w:rPr>
+                <w:lang w:val="en-US"/>
+              </w:rPr>
               <w:t>.</w:t>
             </w:r>
           </w:p>
@@ -1723,7 +1681,6 @@
               <w:rPr>
                 <w:lang w:val="en-US"/>
               </w:rPr>
-              <w:lastRenderedPageBreak/>
               <w:t>POST</w:t>
             </w:r>
           </w:p>
@@ -1773,6 +1730,105 @@
               <w:rPr>
                 <w:lang w:val="en-US"/>
               </w:rPr>
+              <w:t>‘id_user’:</w:t>
+            </w:r>
+            <w:proofErr w:type="spellStart"/>
+            <w:r>
+              <w:rPr>
+                <w:lang w:val="en-US"/>
+              </w:rPr>
+              <w:t>int</w:t>
+            </w:r>
+            <w:proofErr w:type="spellEnd"/>
+            <w:r>
+              <w:rPr>
+                <w:lang w:val="en-US"/>
+              </w:rPr>
+              <w:t>,</w:t>
+            </w:r>
+          </w:p>
+          <w:p>
+            <w:pPr>
+              <w:rPr>
+                <w:lang w:val="en-US"/>
+              </w:rPr>
+            </w:pPr>
+            <w:r>
+              <w:rPr>
+                <w:lang w:val="en-US"/>
+              </w:rPr>
+              <w:t xml:space="preserve"> </w:t>
+            </w:r>
+            <w:r>
+              <w:rPr>
+                <w:lang w:val="en-US"/>
+              </w:rPr>
+              <w:t>‘id_user_</w:t>
+            </w:r>
+            <w:proofErr w:type="spellStart"/>
+            <w:r>
+              <w:rPr>
+                <w:lang w:val="en-US"/>
+              </w:rPr>
+              <w:t>cont</w:t>
+            </w:r>
+            <w:proofErr w:type="spellEnd"/>
+            <w:r>
+              <w:rPr>
+                <w:lang w:val="en-US"/>
+              </w:rPr>
+              <w:t>’:</w:t>
+            </w:r>
+            <w:proofErr w:type="spellStart"/>
+            <w:r>
+              <w:rPr>
+                <w:lang w:val="en-US"/>
+              </w:rPr>
+              <w:t>int</w:t>
+            </w:r>
+            <w:proofErr w:type="spellEnd"/>
+          </w:p>
+          <w:p>
+            <w:pPr>
+              <w:rPr>
+                <w:lang w:val="en-US"/>
+              </w:rPr>
+            </w:pPr>
+            <w:r>
+              <w:rPr>
+                <w:lang w:val="en-US"/>
+              </w:rPr>
+              <w:t>}</w:t>
+            </w:r>
+          </w:p>
+        </w:tc>
+        <w:tc>
+          <w:tcPr>
+            <w:tcW w:w="1869" w:type="dxa"/>
+          </w:tcPr>
+          <w:p>
+            <w:pPr>
+              <w:rPr>
+                <w:lang w:val="en-US"/>
+              </w:rPr>
+            </w:pPr>
+            <w:r>
+              <w:rPr>
+                <w:lang w:val="en-US"/>
+              </w:rPr>
+              <w:t>{</w:t>
+            </w:r>
+          </w:p>
+          <w:p>
+            <w:pPr>
+              <w:rPr>
+                <w:lang w:val="en-US"/>
+              </w:rPr>
+            </w:pPr>
+            <w:r>
+              <w:rPr>
+                <w:lang w:val="en-US"/>
+              </w:rPr>
               <w:t>‘</w:t>
             </w:r>
             <w:proofErr w:type="spellStart"/>
@@ -1780,7 +1836,7 @@
               <w:rPr>
                 <w:lang w:val="en-US"/>
               </w:rPr>
-              <w:t>user_number</w:t>
+              <w:t>id_cont</w:t>
             </w:r>
             <w:proofErr w:type="spellEnd"/>
             <w:r>
@@ -1794,21 +1850,7 @@
               <w:rPr>
                 <w:lang w:val="en-US"/>
               </w:rPr>
-              <w:t>str</w:t>
-            </w:r>
-            <w:proofErr w:type="spellEnd"/>
-            <w:r>
-              <w:rPr>
-                <w:lang w:val="en-US"/>
-              </w:rPr>
-              <w:t>, ‘password’:</w:t>
-            </w:r>
-            <w:proofErr w:type="spellStart"/>
-            <w:r>
-              <w:rPr>
-                <w:lang w:val="en-US"/>
-              </w:rPr>
-              <w:t>str</w:t>
+              <w:t>int</w:t>
             </w:r>
             <w:proofErr w:type="spellEnd"/>
             <w:r>
@@ -1852,6 +1894,33 @@
               <w:t>int</w:t>
             </w:r>
             <w:proofErr w:type="spellEnd"/>
+            <w:r>
+              <w:rPr>
+                <w:lang w:val="en-US"/>
+              </w:rPr>
+              <w:t>,</w:t>
+            </w:r>
+          </w:p>
+          <w:p>
+            <w:pPr>
+              <w:rPr>
+                <w:lang w:val="en-US"/>
+              </w:rPr>
+            </w:pPr>
+            <w:r>
+              <w:rPr>
+                <w:lang w:val="en-US"/>
+              </w:rPr>
+              <w:t>‘</w:t>
+            </w:r>
+            <w:proofErr w:type="spellStart"/>
+            <w:r>
+              <w:rPr>
+                <w:lang w:val="en-US"/>
+              </w:rPr>
+              <w:t>cont_status’:bool</w:t>
+            </w:r>
+            <w:proofErr w:type="spellEnd"/>
           </w:p>
           <w:p>
             <w:pPr>
@@ -1872,169 +1941,11 @@
             <w:tcW w:w="1869" w:type="dxa"/>
           </w:tcPr>
           <w:p>
-            <w:pPr>
-              <w:rPr>
-                <w:lang w:val="en-US"/>
-              </w:rPr>
-            </w:pPr>
-            <w:r>
-              <w:rPr>
-                <w:lang w:val="en-US"/>
-              </w:rPr>
-              <w:t>{</w:t>
-            </w:r>
-          </w:p>
-          <w:p>
-            <w:pPr>
-              <w:rPr>
-                <w:lang w:val="en-US"/>
-              </w:rPr>
-            </w:pPr>
-            <w:r>
-              <w:rPr>
-                <w:lang w:val="en-US"/>
-              </w:rPr>
-              <w:t>‘id_user’:</w:t>
-            </w:r>
-            <w:proofErr w:type="spellStart"/>
-            <w:r>
-              <w:rPr>
-                <w:lang w:val="en-US"/>
-              </w:rPr>
-              <w:t>int</w:t>
-            </w:r>
-            <w:proofErr w:type="spellEnd"/>
-            <w:r>
-              <w:rPr>
-                <w:lang w:val="en-US"/>
-              </w:rPr>
-              <w:t>,</w:t>
-            </w:r>
-          </w:p>
-          <w:p>
-            <w:pPr>
-              <w:rPr>
-                <w:lang w:val="en-US"/>
-              </w:rPr>
-            </w:pPr>
-            <w:r>
-              <w:rPr>
-                <w:lang w:val="en-US"/>
-              </w:rPr>
-              <w:t>‘</w:t>
-            </w:r>
-            <w:proofErr w:type="spellStart"/>
-            <w:r>
-              <w:rPr>
-                <w:lang w:val="en-US"/>
-              </w:rPr>
-              <w:t>id_cont</w:t>
-            </w:r>
-            <w:proofErr w:type="spellEnd"/>
-            <w:r>
-              <w:rPr>
-                <w:lang w:val="en-US"/>
-              </w:rPr>
-              <w:t xml:space="preserve">’: </w:t>
-            </w:r>
-            <w:proofErr w:type="spellStart"/>
-            <w:r>
-              <w:rPr>
-                <w:lang w:val="en-US"/>
-              </w:rPr>
-              <w:t>int</w:t>
-            </w:r>
-            <w:proofErr w:type="spellEnd"/>
-            <w:r>
-              <w:rPr>
-                <w:lang w:val="en-US"/>
-              </w:rPr>
-              <w:t>,</w:t>
-            </w:r>
-          </w:p>
-          <w:p>
-            <w:pPr>
-              <w:rPr>
-                <w:lang w:val="en-US"/>
-              </w:rPr>
-            </w:pPr>
-            <w:r>
-              <w:rPr>
-                <w:lang w:val="en-US"/>
-              </w:rPr>
-              <w:t>‘id_user_</w:t>
-            </w:r>
-            <w:proofErr w:type="spellStart"/>
-            <w:r>
-              <w:rPr>
-                <w:lang w:val="en-US"/>
-              </w:rPr>
-              <w:t>cont</w:t>
-            </w:r>
-            <w:proofErr w:type="spellEnd"/>
-            <w:r>
-              <w:rPr>
-                <w:lang w:val="en-US"/>
-              </w:rPr>
-              <w:t>’:</w:t>
-            </w:r>
-            <w:proofErr w:type="spellStart"/>
-            <w:r>
-              <w:rPr>
-                <w:lang w:val="en-US"/>
-              </w:rPr>
-              <w:t>int</w:t>
-            </w:r>
-            <w:proofErr w:type="spellEnd"/>
-            <w:r>
-              <w:rPr>
-                <w:lang w:val="en-US"/>
-              </w:rPr>
-              <w:t>,</w:t>
-            </w:r>
-          </w:p>
-          <w:p>
-            <w:pPr>
-              <w:rPr>
-                <w:lang w:val="en-US"/>
-              </w:rPr>
-            </w:pPr>
-            <w:r>
-              <w:rPr>
-                <w:lang w:val="en-US"/>
-              </w:rPr>
-              <w:t>‘</w:t>
-            </w:r>
-            <w:proofErr w:type="spellStart"/>
-            <w:r>
-              <w:rPr>
-                <w:lang w:val="en-US"/>
-              </w:rPr>
-              <w:t>cont_status’:bool</w:t>
-            </w:r>
-            <w:proofErr w:type="spellEnd"/>
-          </w:p>
-          <w:p>
-            <w:pPr>
-              <w:rPr>
-                <w:lang w:val="en-US"/>
-              </w:rPr>
-            </w:pPr>
-            <w:r>
-              <w:rPr>
-                <w:lang w:val="en-US"/>
-              </w:rPr>
-              <w:t>}</w:t>
-            </w:r>
-          </w:p>
-        </w:tc>
-        <w:tc>
-          <w:tcPr>
-            <w:tcW w:w="1869" w:type="dxa"/>
-          </w:tcPr>
-          <w:p>
             <w:r>
               <w:t>Метод регистрирует новый контакт</w:t>
+            </w:r>
+            <w:r>
+              <w:t>.</w:t>
             </w:r>
           </w:p>
         </w:tc>
@@ -2109,6 +2020,47 @@
               <w:rPr>
                 <w:lang w:val="en-US"/>
               </w:rPr>
+              <w:t xml:space="preserve">‘id_ </w:t>
+            </w:r>
+            <w:proofErr w:type="spellStart"/>
+            <w:r>
+              <w:rPr>
+                <w:lang w:val="en-US"/>
+              </w:rPr>
+              <w:t>cont</w:t>
+            </w:r>
+            <w:proofErr w:type="spellEnd"/>
+            <w:r>
+              <w:rPr>
+                <w:lang w:val="en-US"/>
+              </w:rPr>
+              <w:t>’:</w:t>
+            </w:r>
+            <w:proofErr w:type="spellStart"/>
+            <w:r>
+              <w:rPr>
+                <w:lang w:val="en-US"/>
+              </w:rPr>
+              <w:t>int</w:t>
+            </w:r>
+            <w:proofErr w:type="spellEnd"/>
+            <w:r>
+              <w:rPr>
+                <w:lang w:val="en-US"/>
+              </w:rPr>
+              <w:t>,</w:t>
+            </w:r>
+          </w:p>
+          <w:p>
+            <w:pPr>
+              <w:rPr>
+                <w:lang w:val="en-US"/>
+              </w:rPr>
+            </w:pPr>
+            <w:r>
+              <w:rPr>
+                <w:lang w:val="en-US"/>
+              </w:rPr>
               <w:t>‘</w:t>
             </w:r>
             <w:proofErr w:type="spellStart"/>
@@ -2116,108 +2068,6 @@
               <w:rPr>
                 <w:lang w:val="en-US"/>
               </w:rPr>
-              <w:t>user_number</w:t>
-            </w:r>
-            <w:proofErr w:type="spellEnd"/>
-            <w:r>
-              <w:rPr>
-                <w:lang w:val="en-US"/>
-              </w:rPr>
-              <w:t xml:space="preserve">’: </w:t>
-            </w:r>
-            <w:proofErr w:type="spellStart"/>
-            <w:r>
-              <w:rPr>
-                <w:lang w:val="en-US"/>
-              </w:rPr>
-              <w:t>str</w:t>
-            </w:r>
-            <w:proofErr w:type="spellEnd"/>
-            <w:r>
-              <w:rPr>
-                <w:lang w:val="en-US"/>
-              </w:rPr>
-              <w:t>, ‘password’:</w:t>
-            </w:r>
-            <w:proofErr w:type="spellStart"/>
-            <w:r>
-              <w:rPr>
-                <w:lang w:val="en-US"/>
-              </w:rPr>
-              <w:t>str</w:t>
-            </w:r>
-            <w:proofErr w:type="spellEnd"/>
-            <w:r>
-              <w:rPr>
-                <w:lang w:val="en-US"/>
-              </w:rPr>
-              <w:t>,</w:t>
-            </w:r>
-          </w:p>
-          <w:p>
-            <w:pPr>
-              <w:rPr>
-                <w:lang w:val="en-US"/>
-              </w:rPr>
-            </w:pPr>
-            <w:r>
-              <w:rPr>
-                <w:lang w:val="en-US"/>
-              </w:rPr>
-              <w:t>‘id_</w:t>
-            </w:r>
-            <w:r>
-              <w:rPr>
-                <w:lang w:val="en-US"/>
-              </w:rPr>
-              <w:t xml:space="preserve"> </w:t>
-            </w:r>
-            <w:proofErr w:type="spellStart"/>
-            <w:r>
-              <w:rPr>
-                <w:lang w:val="en-US"/>
-              </w:rPr>
-              <w:t>cont</w:t>
-            </w:r>
-            <w:proofErr w:type="spellEnd"/>
-            <w:r>
-              <w:rPr>
-                <w:lang w:val="en-US"/>
-              </w:rPr>
-              <w:t>’:</w:t>
-            </w:r>
-            <w:proofErr w:type="spellStart"/>
-            <w:r>
-              <w:rPr>
-                <w:lang w:val="en-US"/>
-              </w:rPr>
-              <w:t>int</w:t>
-            </w:r>
-            <w:proofErr w:type="spellEnd"/>
-            <w:r>
-              <w:rPr>
-                <w:lang w:val="en-US"/>
-              </w:rPr>
-              <w:t>,</w:t>
-            </w:r>
-          </w:p>
-          <w:p>
-            <w:pPr>
-              <w:rPr>
-                <w:lang w:val="en-US"/>
-              </w:rPr>
-            </w:pPr>
-            <w:r>
-              <w:rPr>
-                <w:lang w:val="en-US"/>
-              </w:rPr>
-              <w:t>‘</w:t>
-            </w:r>
-            <w:proofErr w:type="spellStart"/>
-            <w:r>
-              <w:rPr>
-                <w:lang w:val="en-US"/>
-              </w:rPr>
               <w:t>cont_status’:bool</w:t>
             </w:r>
             <w:proofErr w:type="spellEnd"/>
@@ -2296,13 +2146,1725 @@
               </w:rPr>
             </w:pPr>
             <w:r>
-              <w:t>контакта</w:t>
+              <w:t>К</w:t>
+            </w:r>
+            <w:r>
+              <w:t>онтакта</w:t>
+            </w:r>
+            <w:r>
+              <w:t>.</w:t>
             </w:r>
           </w:p>
         </w:tc>
       </w:tr>
     </w:tbl>
     <w:p>
+      <w:pPr>
+        <w:rPr>
+          <w:b/>
+          <w:sz w:val="32"/>
+        </w:rPr>
+      </w:pPr>
+      <w:r>
+        <w:rPr>
+          <w:b/>
+          <w:sz w:val="32"/>
+        </w:rPr>
+        <w:t>Чаты</w:t>
+      </w:r>
+    </w:p>
+    <w:tbl>
+      <w:tblPr>
+        <w:tblStyle w:val="a3"/>
+        <w:tblW w:w="9351" w:type="dxa"/>
+        <w:tblLayout w:type="fixed"/>
+        <w:tblLook w:val="04A0" w:firstRow="1" w:lastRow="0" w:firstColumn="1" w:lastColumn="0" w:noHBand="0" w:noVBand="1"/>
+      </w:tblPr>
+      <w:tblGrid>
+        <w:gridCol w:w="1696"/>
+        <w:gridCol w:w="2127"/>
+        <w:gridCol w:w="1842"/>
+        <w:gridCol w:w="1843"/>
+        <w:gridCol w:w="1843"/>
+      </w:tblGrid>
+      <w:tr>
+        <w:tc>
+          <w:tcPr>
+            <w:tcW w:w="1696" w:type="dxa"/>
+          </w:tcPr>
+          <w:p>
+            <w:r>
+              <w:t>Метод</w:t>
+            </w:r>
+          </w:p>
+        </w:tc>
+        <w:tc>
+          <w:tcPr>
+            <w:tcW w:w="2127" w:type="dxa"/>
+          </w:tcPr>
+          <w:p>
+            <w:proofErr w:type="spellStart"/>
+            <w:r>
+              <w:t>Роут</w:t>
+            </w:r>
+            <w:proofErr w:type="spellEnd"/>
+          </w:p>
+        </w:tc>
+        <w:tc>
+          <w:tcPr>
+            <w:tcW w:w="1842" w:type="dxa"/>
+          </w:tcPr>
+          <w:p>
+            <w:r>
+              <w:t>Вход</w:t>
+            </w:r>
+          </w:p>
+        </w:tc>
+        <w:tc>
+          <w:tcPr>
+            <w:tcW w:w="1843" w:type="dxa"/>
+          </w:tcPr>
+          <w:p>
+            <w:r>
+              <w:t>Выход</w:t>
+            </w:r>
+          </w:p>
+        </w:tc>
+        <w:tc>
+          <w:tcPr>
+            <w:tcW w:w="1843" w:type="dxa"/>
+          </w:tcPr>
+          <w:p>
+            <w:r>
+              <w:t>Описание</w:t>
+            </w:r>
+          </w:p>
+        </w:tc>
+      </w:tr>
+      <w:tr>
+        <w:tc>
+          <w:tcPr>
+            <w:tcW w:w="1696" w:type="dxa"/>
+          </w:tcPr>
+          <w:p>
+            <w:pPr>
+              <w:rPr>
+                <w:lang w:val="en-US"/>
+              </w:rPr>
+            </w:pPr>
+            <w:r>
+              <w:rPr>
+                <w:lang w:val="en-US"/>
+              </w:rPr>
+              <w:t>GET</w:t>
+            </w:r>
+          </w:p>
+        </w:tc>
+        <w:tc>
+          <w:tcPr>
+            <w:tcW w:w="2127" w:type="dxa"/>
+          </w:tcPr>
+          <w:p>
+            <w:pPr>
+              <w:rPr>
+                <w:lang w:val="en-US"/>
+              </w:rPr>
+            </w:pPr>
+            <w:r>
+              <w:rPr>
+                <w:lang w:val="en-US"/>
+              </w:rPr>
+              <w:t>/</w:t>
+            </w:r>
+            <w:proofErr w:type="spellStart"/>
+            <w:r>
+              <w:rPr>
+                <w:lang w:val="en-US"/>
+              </w:rPr>
+              <w:t>chat?id_user</w:t>
+            </w:r>
+            <w:proofErr w:type="spellEnd"/>
+            <w:r>
+              <w:rPr>
+                <w:lang w:val="en-US"/>
+              </w:rPr>
+              <w:t>=</w:t>
+            </w:r>
+            <w:proofErr w:type="spellStart"/>
+            <w:r>
+              <w:rPr>
+                <w:lang w:val="en-US"/>
+              </w:rPr>
+              <w:t>int</w:t>
+            </w:r>
+            <w:proofErr w:type="spellEnd"/>
+          </w:p>
+        </w:tc>
+        <w:tc>
+          <w:tcPr>
+            <w:tcW w:w="1842" w:type="dxa"/>
+          </w:tcPr>
+          <w:p>
+            <w:r>
+              <w:t xml:space="preserve">В </w:t>
+            </w:r>
+            <w:proofErr w:type="spellStart"/>
+            <w:r>
+              <w:t>роуте</w:t>
+            </w:r>
+            <w:proofErr w:type="spellEnd"/>
+          </w:p>
+        </w:tc>
+        <w:tc>
+          <w:tcPr>
+            <w:tcW w:w="1843" w:type="dxa"/>
+          </w:tcPr>
+          <w:p>
+            <w:pPr>
+              <w:rPr>
+                <w:lang w:val="en-US"/>
+              </w:rPr>
+            </w:pPr>
+            <w:r>
+              <w:rPr>
+                <w:lang w:val="en-US"/>
+              </w:rPr>
+              <w:t>{</w:t>
+            </w:r>
+          </w:p>
+          <w:p>
+            <w:pPr>
+              <w:rPr>
+                <w:lang w:val="en-US"/>
+              </w:rPr>
+            </w:pPr>
+            <w:r>
+              <w:rPr>
+                <w:lang w:val="en-US"/>
+              </w:rPr>
+              <w:t>‘id_</w:t>
+            </w:r>
+            <w:r>
+              <w:rPr>
+                <w:lang w:val="en-US"/>
+              </w:rPr>
+              <w:t>chat</w:t>
+            </w:r>
+            <w:r>
+              <w:rPr>
+                <w:lang w:val="en-US"/>
+              </w:rPr>
+              <w:t>’:</w:t>
+            </w:r>
+            <w:proofErr w:type="spellStart"/>
+            <w:r>
+              <w:rPr>
+                <w:lang w:val="en-US"/>
+              </w:rPr>
+              <w:t>int</w:t>
+            </w:r>
+            <w:proofErr w:type="spellEnd"/>
+            <w:r>
+              <w:rPr>
+                <w:lang w:val="en-US"/>
+              </w:rPr>
+              <w:t>,</w:t>
+            </w:r>
+          </w:p>
+          <w:p>
+            <w:pPr>
+              <w:rPr>
+                <w:lang w:val="en-US"/>
+              </w:rPr>
+            </w:pPr>
+            <w:r>
+              <w:rPr>
+                <w:lang w:val="en-US"/>
+              </w:rPr>
+              <w:t>‘</w:t>
+            </w:r>
+            <w:proofErr w:type="spellStart"/>
+            <w:r>
+              <w:rPr>
+                <w:lang w:val="en-US"/>
+              </w:rPr>
+              <w:t>name_chat</w:t>
+            </w:r>
+            <w:proofErr w:type="spellEnd"/>
+            <w:r>
+              <w:rPr>
+                <w:lang w:val="en-US"/>
+              </w:rPr>
+              <w:t xml:space="preserve">’: </w:t>
+            </w:r>
+            <w:proofErr w:type="spellStart"/>
+            <w:r>
+              <w:rPr>
+                <w:lang w:val="en-US"/>
+              </w:rPr>
+              <w:t>str</w:t>
+            </w:r>
+            <w:proofErr w:type="spellEnd"/>
+            <w:r>
+              <w:rPr>
+                <w:lang w:val="en-US"/>
+              </w:rPr>
+              <w:t>,</w:t>
+            </w:r>
+          </w:p>
+          <w:p>
+            <w:pPr>
+              <w:rPr>
+                <w:lang w:val="en-US"/>
+              </w:rPr>
+            </w:pPr>
+            <w:r>
+              <w:rPr>
+                <w:lang w:val="en-US"/>
+              </w:rPr>
+              <w:t>‘id_user</w:t>
+            </w:r>
+            <w:r>
+              <w:rPr>
+                <w:lang w:val="en-US"/>
+              </w:rPr>
+              <w:t>’:</w:t>
+            </w:r>
+            <w:proofErr w:type="spellStart"/>
+            <w:r>
+              <w:rPr>
+                <w:lang w:val="en-US"/>
+              </w:rPr>
+              <w:t>int</w:t>
+            </w:r>
+            <w:proofErr w:type="spellEnd"/>
+            <w:r>
+              <w:rPr>
+                <w:lang w:val="en-US"/>
+              </w:rPr>
+              <w:t>,</w:t>
+            </w:r>
+          </w:p>
+          <w:p>
+            <w:pPr>
+              <w:rPr>
+                <w:lang w:val="en-US"/>
+              </w:rPr>
+            </w:pPr>
+            <w:r>
+              <w:rPr>
+                <w:lang w:val="en-US"/>
+              </w:rPr>
+              <w:t>‘id_permission’:</w:t>
+            </w:r>
+            <w:proofErr w:type="spellStart"/>
+            <w:r>
+              <w:rPr>
+                <w:lang w:val="en-US"/>
+              </w:rPr>
+              <w:t>int</w:t>
+            </w:r>
+            <w:proofErr w:type="spellEnd"/>
+          </w:p>
+          <w:p>
+            <w:pPr>
+              <w:rPr>
+                <w:lang w:val="en-US"/>
+              </w:rPr>
+            </w:pPr>
+            <w:r>
+              <w:rPr>
+                <w:lang w:val="en-US"/>
+              </w:rPr>
+              <w:t>}</w:t>
+            </w:r>
+          </w:p>
+        </w:tc>
+        <w:tc>
+          <w:tcPr>
+            <w:tcW w:w="1843" w:type="dxa"/>
+          </w:tcPr>
+          <w:p>
+            <w:r>
+              <w:t>Метод</w:t>
+            </w:r>
+            <w:r>
+              <w:rPr>
+                <w:lang w:val="en-US"/>
+              </w:rPr>
+              <w:t xml:space="preserve"> </w:t>
+            </w:r>
+            <w:r>
+              <w:t>отображает</w:t>
+            </w:r>
+          </w:p>
+          <w:p>
+            <w:r>
+              <w:t>Чаты пользователя.</w:t>
+            </w:r>
+          </w:p>
+        </w:tc>
+      </w:tr>
+      <w:tr>
+        <w:tc>
+          <w:tcPr>
+            <w:tcW w:w="1696" w:type="dxa"/>
+          </w:tcPr>
+          <w:p>
+            <w:pPr>
+              <w:rPr>
+                <w:lang w:val="en-US"/>
+              </w:rPr>
+            </w:pPr>
+            <w:r>
+              <w:rPr>
+                <w:lang w:val="en-US"/>
+              </w:rPr>
+              <w:t>POST</w:t>
+            </w:r>
+          </w:p>
+        </w:tc>
+        <w:tc>
+          <w:tcPr>
+            <w:tcW w:w="2127" w:type="dxa"/>
+          </w:tcPr>
+          <w:p>
+            <w:pPr>
+              <w:rPr>
+                <w:lang w:val="en-US"/>
+              </w:rPr>
+            </w:pPr>
+            <w:r>
+              <w:rPr>
+                <w:lang w:val="en-US"/>
+              </w:rPr>
+              <w:t>/</w:t>
+            </w:r>
+            <w:r>
+              <w:rPr>
+                <w:lang w:val="en-US"/>
+              </w:rPr>
+              <w:t>chat</w:t>
+            </w:r>
+          </w:p>
+        </w:tc>
+        <w:tc>
+          <w:tcPr>
+            <w:tcW w:w="1842" w:type="dxa"/>
+          </w:tcPr>
+          <w:p>
+            <w:pPr>
+              <w:rPr>
+                <w:lang w:val="en-US"/>
+              </w:rPr>
+            </w:pPr>
+            <w:r>
+              <w:rPr>
+                <w:lang w:val="en-US"/>
+              </w:rPr>
+              <w:t>{</w:t>
+            </w:r>
+          </w:p>
+          <w:p>
+            <w:pPr>
+              <w:rPr>
+                <w:lang w:val="en-US"/>
+              </w:rPr>
+            </w:pPr>
+            <w:r>
+              <w:rPr>
+                <w:lang w:val="en-US"/>
+              </w:rPr>
+              <w:t>‘</w:t>
+            </w:r>
+            <w:proofErr w:type="spellStart"/>
+            <w:r>
+              <w:rPr>
+                <w:lang w:val="en-US"/>
+              </w:rPr>
+              <w:t>name_chat</w:t>
+            </w:r>
+            <w:proofErr w:type="spellEnd"/>
+            <w:r>
+              <w:rPr>
+                <w:lang w:val="en-US"/>
+              </w:rPr>
+              <w:t xml:space="preserve">’: </w:t>
+            </w:r>
+            <w:proofErr w:type="spellStart"/>
+            <w:r>
+              <w:rPr>
+                <w:lang w:val="en-US"/>
+              </w:rPr>
+              <w:t>str</w:t>
+            </w:r>
+            <w:proofErr w:type="spellEnd"/>
+            <w:r>
+              <w:rPr>
+                <w:lang w:val="en-US"/>
+              </w:rPr>
+              <w:t>, ‘id_user’:</w:t>
+            </w:r>
+            <w:proofErr w:type="spellStart"/>
+            <w:r>
+              <w:rPr>
+                <w:lang w:val="en-US"/>
+              </w:rPr>
+              <w:t>int</w:t>
+            </w:r>
+            <w:proofErr w:type="spellEnd"/>
+          </w:p>
+          <w:p>
+            <w:pPr>
+              <w:rPr>
+                <w:lang w:val="en-US"/>
+              </w:rPr>
+            </w:pPr>
+            <w:r>
+              <w:rPr>
+                <w:lang w:val="en-US"/>
+              </w:rPr>
+              <w:t>}</w:t>
+            </w:r>
+          </w:p>
+        </w:tc>
+        <w:tc>
+          <w:tcPr>
+            <w:tcW w:w="1843" w:type="dxa"/>
+          </w:tcPr>
+          <w:p>
+            <w:pPr>
+              <w:rPr>
+                <w:lang w:val="en-US"/>
+              </w:rPr>
+            </w:pPr>
+            <w:r>
+              <w:rPr>
+                <w:lang w:val="en-US"/>
+              </w:rPr>
+              <w:t>{</w:t>
+            </w:r>
+          </w:p>
+          <w:p>
+            <w:pPr>
+              <w:rPr>
+                <w:lang w:val="en-US"/>
+              </w:rPr>
+            </w:pPr>
+            <w:r>
+              <w:rPr>
+                <w:lang w:val="en-US"/>
+              </w:rPr>
+              <w:t>‘id_</w:t>
+            </w:r>
+            <w:r>
+              <w:rPr>
+                <w:lang w:val="en-US"/>
+              </w:rPr>
+              <w:t>chat</w:t>
+            </w:r>
+            <w:r>
+              <w:rPr>
+                <w:lang w:val="en-US"/>
+              </w:rPr>
+              <w:t>’:</w:t>
+            </w:r>
+            <w:proofErr w:type="spellStart"/>
+            <w:r>
+              <w:rPr>
+                <w:lang w:val="en-US"/>
+              </w:rPr>
+              <w:t>int</w:t>
+            </w:r>
+            <w:proofErr w:type="spellEnd"/>
+            <w:r>
+              <w:rPr>
+                <w:lang w:val="en-US"/>
+              </w:rPr>
+              <w:t>,</w:t>
+            </w:r>
+          </w:p>
+          <w:p>
+            <w:pPr>
+              <w:rPr>
+                <w:lang w:val="en-US"/>
+              </w:rPr>
+            </w:pPr>
+            <w:r>
+              <w:rPr>
+                <w:lang w:val="en-US"/>
+              </w:rPr>
+              <w:t>}</w:t>
+            </w:r>
+          </w:p>
+        </w:tc>
+        <w:tc>
+          <w:tcPr>
+            <w:tcW w:w="1843" w:type="dxa"/>
+          </w:tcPr>
+          <w:p>
+            <w:r>
+              <w:t xml:space="preserve">Метод </w:t>
+            </w:r>
+            <w:r>
+              <w:t>создает</w:t>
+            </w:r>
+          </w:p>
+          <w:p>
+            <w:r>
+              <w:t>Новый чат</w:t>
+            </w:r>
+            <w:r>
+              <w:t>.</w:t>
+            </w:r>
+          </w:p>
+        </w:tc>
+      </w:tr>
+      <w:tr>
+        <w:tc>
+          <w:tcPr>
+            <w:tcW w:w="1696" w:type="dxa"/>
+          </w:tcPr>
+          <w:p>
+            <w:pPr>
+              <w:rPr>
+                <w:lang w:val="en-US"/>
+              </w:rPr>
+            </w:pPr>
+            <w:r>
+              <w:rPr>
+                <w:lang w:val="en-US"/>
+              </w:rPr>
+              <w:t>PUT</w:t>
+            </w:r>
+          </w:p>
+        </w:tc>
+        <w:tc>
+          <w:tcPr>
+            <w:tcW w:w="2127" w:type="dxa"/>
+          </w:tcPr>
+          <w:p>
+            <w:pPr>
+              <w:rPr>
+                <w:lang w:val="en-US"/>
+              </w:rPr>
+            </w:pPr>
+            <w:r>
+              <w:rPr>
+                <w:lang w:val="en-US"/>
+              </w:rPr>
+              <w:t>/c</w:t>
+            </w:r>
+            <w:r>
+              <w:rPr>
+                <w:lang w:val="en-US"/>
+              </w:rPr>
+              <w:t>hat</w:t>
+            </w:r>
+          </w:p>
+        </w:tc>
+        <w:tc>
+          <w:tcPr>
+            <w:tcW w:w="1842" w:type="dxa"/>
+          </w:tcPr>
+          <w:p>
+            <w:pPr>
+              <w:rPr>
+                <w:lang w:val="en-US"/>
+              </w:rPr>
+            </w:pPr>
+            <w:r>
+              <w:rPr>
+                <w:lang w:val="en-US"/>
+              </w:rPr>
+              <w:t>{</w:t>
+            </w:r>
+          </w:p>
+          <w:p>
+            <w:pPr>
+              <w:rPr>
+                <w:lang w:val="en-US"/>
+              </w:rPr>
+            </w:pPr>
+            <w:r>
+              <w:rPr>
+                <w:lang w:val="en-US"/>
+              </w:rPr>
+              <w:t>‘</w:t>
+            </w:r>
+            <w:proofErr w:type="spellStart"/>
+            <w:r>
+              <w:rPr>
+                <w:lang w:val="en-US"/>
+              </w:rPr>
+              <w:t>id_user</w:t>
+            </w:r>
+            <w:proofErr w:type="spellEnd"/>
+            <w:r>
+              <w:rPr>
+                <w:lang w:val="en-US"/>
+              </w:rPr>
+              <w:t xml:space="preserve">: </w:t>
+            </w:r>
+            <w:proofErr w:type="spellStart"/>
+            <w:r>
+              <w:rPr>
+                <w:lang w:val="en-US"/>
+              </w:rPr>
+              <w:t>str</w:t>
+            </w:r>
+            <w:proofErr w:type="spellEnd"/>
+            <w:r>
+              <w:rPr>
+                <w:lang w:val="en-US"/>
+              </w:rPr>
+              <w:t>, ‘</w:t>
+            </w:r>
+            <w:r>
+              <w:rPr>
+                <w:lang w:val="en-US"/>
+              </w:rPr>
+              <w:t>id_chat</w:t>
+            </w:r>
+            <w:r>
+              <w:rPr>
+                <w:lang w:val="en-US"/>
+              </w:rPr>
+              <w:t>’:</w:t>
+            </w:r>
+            <w:proofErr w:type="spellStart"/>
+            <w:r>
+              <w:rPr>
+                <w:lang w:val="en-US"/>
+              </w:rPr>
+              <w:t>str</w:t>
+            </w:r>
+            <w:proofErr w:type="spellEnd"/>
+            <w:r>
+              <w:rPr>
+                <w:lang w:val="en-US"/>
+              </w:rPr>
+              <w:t>,</w:t>
+            </w:r>
+          </w:p>
+          <w:p>
+            <w:pPr>
+              <w:rPr>
+                <w:lang w:val="en-US"/>
+              </w:rPr>
+            </w:pPr>
+            <w:r>
+              <w:rPr>
+                <w:lang w:val="en-US"/>
+              </w:rPr>
+              <w:t>‘</w:t>
+            </w:r>
+            <w:r>
+              <w:rPr>
+                <w:lang w:val="en-US"/>
+              </w:rPr>
+              <w:t>id_permission’</w:t>
+            </w:r>
+            <w:r>
+              <w:rPr>
+                <w:lang w:val="en-US"/>
+              </w:rPr>
+              <w:t>:</w:t>
+            </w:r>
+            <w:proofErr w:type="spellStart"/>
+            <w:r>
+              <w:rPr>
+                <w:lang w:val="en-US"/>
+              </w:rPr>
+              <w:t>int</w:t>
+            </w:r>
+            <w:proofErr w:type="spellEnd"/>
+            <w:r>
+              <w:rPr>
+                <w:lang w:val="en-US"/>
+              </w:rPr>
+              <w:t>,</w:t>
+            </w:r>
+          </w:p>
+          <w:p>
+            <w:pPr>
+              <w:rPr>
+                <w:lang w:val="en-US"/>
+              </w:rPr>
+            </w:pPr>
+            <w:r>
+              <w:rPr>
+                <w:lang w:val="en-US"/>
+              </w:rPr>
+              <w:t>‘name_chat’:</w:t>
+            </w:r>
+            <w:proofErr w:type="spellStart"/>
+            <w:r>
+              <w:rPr>
+                <w:lang w:val="en-US"/>
+              </w:rPr>
+              <w:t>str</w:t>
+            </w:r>
+            <w:proofErr w:type="spellEnd"/>
+          </w:p>
+          <w:p>
+            <w:r>
+              <w:rPr>
+                <w:lang w:val="en-US"/>
+              </w:rPr>
+              <w:t>}</w:t>
+            </w:r>
+          </w:p>
+        </w:tc>
+        <w:tc>
+          <w:tcPr>
+            <w:tcW w:w="1843" w:type="dxa"/>
+          </w:tcPr>
+          <w:p>
+            <w:pPr>
+              <w:rPr>
+                <w:lang w:val="en-US"/>
+              </w:rPr>
+            </w:pPr>
+            <w:r>
+              <w:rPr>
+                <w:lang w:val="en-US"/>
+              </w:rPr>
+              <w:t>{</w:t>
+            </w:r>
+          </w:p>
+          <w:p>
+            <w:pPr>
+              <w:rPr>
+                <w:lang w:val="en-US"/>
+              </w:rPr>
+            </w:pPr>
+            <w:r>
+              <w:rPr>
+                <w:lang w:val="en-US"/>
+              </w:rPr>
+              <w:t>‘status’: ‘OK’</w:t>
+            </w:r>
+          </w:p>
+          <w:p>
+            <w:pPr>
+              <w:rPr>
+                <w:lang w:val="en-US"/>
+              </w:rPr>
+            </w:pPr>
+            <w:r>
+              <w:rPr>
+                <w:lang w:val="en-US"/>
+              </w:rPr>
+              <w:t>}</w:t>
+            </w:r>
+          </w:p>
+        </w:tc>
+        <w:tc>
+          <w:tcPr>
+            <w:tcW w:w="1843" w:type="dxa"/>
+          </w:tcPr>
+          <w:p>
+            <w:pPr>
+              <w:rPr>
+                <w:lang w:val="en-US"/>
+              </w:rPr>
+            </w:pPr>
+            <w:r>
+              <w:t>Метод</w:t>
+            </w:r>
+            <w:r>
+              <w:rPr>
+                <w:lang w:val="en-US"/>
+              </w:rPr>
+              <w:t xml:space="preserve"> </w:t>
+            </w:r>
+            <w:r>
+              <w:t>обновляет</w:t>
+            </w:r>
+            <w:r>
+              <w:rPr>
+                <w:lang w:val="en-US"/>
+              </w:rPr>
+              <w:t xml:space="preserve"> </w:t>
+            </w:r>
+            <w:r>
+              <w:t>настройки чата.</w:t>
+            </w:r>
+          </w:p>
+          <w:p>
+            <w:pPr>
+              <w:rPr>
+                <w:lang w:val="en-US"/>
+              </w:rPr>
+            </w:pPr>
+          </w:p>
+        </w:tc>
+      </w:tr>
+    </w:tbl>
+    <w:p>
+      <w:pPr>
+        <w:rPr>
+          <w:b/>
+          <w:sz w:val="32"/>
+        </w:rPr>
+      </w:pPr>
+      <w:r>
+        <w:rPr>
+          <w:b/>
+          <w:sz w:val="32"/>
+        </w:rPr>
+        <w:t>Сообщения в чатах</w:t>
+      </w:r>
+    </w:p>
+    <w:tbl>
+      <w:tblPr>
+        <w:tblStyle w:val="a3"/>
+        <w:tblW w:w="9351" w:type="dxa"/>
+        <w:tblLayout w:type="fixed"/>
+        <w:tblLook w:val="04A0" w:firstRow="1" w:lastRow="0" w:firstColumn="1" w:lastColumn="0" w:noHBand="0" w:noVBand="1"/>
+      </w:tblPr>
+      <w:tblGrid>
+        <w:gridCol w:w="988"/>
+        <w:gridCol w:w="2835"/>
+        <w:gridCol w:w="1984"/>
+        <w:gridCol w:w="2038"/>
+        <w:gridCol w:w="1506"/>
+      </w:tblGrid>
+      <w:tr>
+        <w:tc>
+          <w:tcPr>
+            <w:tcW w:w="988" w:type="dxa"/>
+          </w:tcPr>
+          <w:p>
+            <w:r>
+              <w:t>Метод</w:t>
+            </w:r>
+          </w:p>
+        </w:tc>
+        <w:tc>
+          <w:tcPr>
+            <w:tcW w:w="2835" w:type="dxa"/>
+          </w:tcPr>
+          <w:p>
+            <w:proofErr w:type="spellStart"/>
+            <w:r>
+              <w:t>Роут</w:t>
+            </w:r>
+            <w:proofErr w:type="spellEnd"/>
+          </w:p>
+        </w:tc>
+        <w:tc>
+          <w:tcPr>
+            <w:tcW w:w="1984" w:type="dxa"/>
+          </w:tcPr>
+          <w:p>
+            <w:r>
+              <w:t>Вход</w:t>
+            </w:r>
+          </w:p>
+        </w:tc>
+        <w:tc>
+          <w:tcPr>
+            <w:tcW w:w="2038" w:type="dxa"/>
+          </w:tcPr>
+          <w:p>
+            <w:r>
+              <w:t>Выход</w:t>
+            </w:r>
+          </w:p>
+        </w:tc>
+        <w:tc>
+          <w:tcPr>
+            <w:tcW w:w="1506" w:type="dxa"/>
+          </w:tcPr>
+          <w:p>
+            <w:r>
+              <w:t>Описание</w:t>
+            </w:r>
+          </w:p>
+        </w:tc>
+      </w:tr>
+      <w:tr>
+        <w:tc>
+          <w:tcPr>
+            <w:tcW w:w="988" w:type="dxa"/>
+          </w:tcPr>
+          <w:p>
+            <w:pPr>
+              <w:rPr>
+                <w:lang w:val="en-US"/>
+              </w:rPr>
+            </w:pPr>
+            <w:r>
+              <w:rPr>
+                <w:lang w:val="en-US"/>
+              </w:rPr>
+              <w:t>GET</w:t>
+            </w:r>
+          </w:p>
+        </w:tc>
+        <w:tc>
+          <w:tcPr>
+            <w:tcW w:w="2835" w:type="dxa"/>
+          </w:tcPr>
+          <w:p>
+            <w:pPr>
+              <w:rPr>
+                <w:lang w:val="en-US"/>
+              </w:rPr>
+            </w:pPr>
+            <w:r>
+              <w:rPr>
+                <w:lang w:val="en-US"/>
+              </w:rPr>
+              <w:t>/</w:t>
+            </w:r>
+            <w:proofErr w:type="spellStart"/>
+            <w:r>
+              <w:rPr>
+                <w:lang w:val="en-US"/>
+              </w:rPr>
+              <w:t>chat?id_</w:t>
+            </w:r>
+            <w:r>
+              <w:rPr>
+                <w:lang w:val="en-US"/>
+              </w:rPr>
+              <w:t>chat</w:t>
+            </w:r>
+            <w:proofErr w:type="spellEnd"/>
+            <w:r>
+              <w:rPr>
+                <w:lang w:val="en-US"/>
+              </w:rPr>
+              <w:t>=</w:t>
+            </w:r>
+            <w:proofErr w:type="spellStart"/>
+            <w:r>
+              <w:rPr>
+                <w:lang w:val="en-US"/>
+              </w:rPr>
+              <w:t>int</w:t>
+            </w:r>
+            <w:proofErr w:type="spellEnd"/>
+          </w:p>
+        </w:tc>
+        <w:tc>
+          <w:tcPr>
+            <w:tcW w:w="1984" w:type="dxa"/>
+          </w:tcPr>
+          <w:p>
+            <w:r>
+              <w:t xml:space="preserve">В </w:t>
+            </w:r>
+            <w:proofErr w:type="spellStart"/>
+            <w:r>
+              <w:t>роуте</w:t>
+            </w:r>
+            <w:proofErr w:type="spellEnd"/>
+          </w:p>
+        </w:tc>
+        <w:tc>
+          <w:tcPr>
+            <w:tcW w:w="2038" w:type="dxa"/>
+          </w:tcPr>
+          <w:p>
+            <w:pPr>
+              <w:rPr>
+                <w:lang w:val="en-US"/>
+              </w:rPr>
+            </w:pPr>
+            <w:r>
+              <w:rPr>
+                <w:lang w:val="en-US"/>
+              </w:rPr>
+              <w:t>{</w:t>
+            </w:r>
+          </w:p>
+          <w:p>
+            <w:pPr>
+              <w:rPr>
+                <w:lang w:val="en-US"/>
+              </w:rPr>
+            </w:pPr>
+            <w:r>
+              <w:rPr>
+                <w:lang w:val="en-US"/>
+              </w:rPr>
+              <w:t>‘id_</w:t>
+            </w:r>
+            <w:r>
+              <w:rPr>
+                <w:lang w:val="en-US"/>
+              </w:rPr>
+              <w:t>message</w:t>
+            </w:r>
+            <w:r>
+              <w:rPr>
+                <w:lang w:val="en-US"/>
+              </w:rPr>
+              <w:t>’:</w:t>
+            </w:r>
+            <w:proofErr w:type="spellStart"/>
+            <w:r>
+              <w:rPr>
+                <w:lang w:val="en-US"/>
+              </w:rPr>
+              <w:t>int</w:t>
+            </w:r>
+            <w:proofErr w:type="spellEnd"/>
+            <w:r>
+              <w:rPr>
+                <w:lang w:val="en-US"/>
+              </w:rPr>
+              <w:t>,</w:t>
+            </w:r>
+          </w:p>
+          <w:p>
+            <w:pPr>
+              <w:rPr>
+                <w:lang w:val="en-US"/>
+              </w:rPr>
+            </w:pPr>
+            <w:r>
+              <w:rPr>
+                <w:lang w:val="en-US"/>
+              </w:rPr>
+              <w:t>‘</w:t>
+            </w:r>
+            <w:proofErr w:type="spellStart"/>
+            <w:r>
+              <w:rPr>
+                <w:lang w:val="en-US"/>
+              </w:rPr>
+              <w:t>id_user</w:t>
+            </w:r>
+            <w:proofErr w:type="spellEnd"/>
+            <w:r>
+              <w:rPr>
+                <w:lang w:val="en-US"/>
+              </w:rPr>
+              <w:t xml:space="preserve">’: </w:t>
+            </w:r>
+            <w:proofErr w:type="spellStart"/>
+            <w:r>
+              <w:rPr>
+                <w:lang w:val="en-US"/>
+              </w:rPr>
+              <w:t>int</w:t>
+            </w:r>
+            <w:proofErr w:type="spellEnd"/>
+            <w:r>
+              <w:rPr>
+                <w:lang w:val="en-US"/>
+              </w:rPr>
+              <w:t>,</w:t>
+            </w:r>
+          </w:p>
+          <w:p>
+            <w:pPr>
+              <w:rPr>
+                <w:lang w:val="en-US"/>
+              </w:rPr>
+            </w:pPr>
+            <w:r>
+              <w:rPr>
+                <w:lang w:val="en-US"/>
+              </w:rPr>
+              <w:t>‘</w:t>
+            </w:r>
+            <w:proofErr w:type="spellStart"/>
+            <w:r>
+              <w:rPr>
+                <w:lang w:val="en-US"/>
+              </w:rPr>
+              <w:t>time’:timestamp</w:t>
+            </w:r>
+            <w:proofErr w:type="spellEnd"/>
+            <w:r>
+              <w:rPr>
+                <w:lang w:val="en-US"/>
+              </w:rPr>
+              <w:t>,</w:t>
+            </w:r>
+          </w:p>
+          <w:p>
+            <w:pPr>
+              <w:rPr>
+                <w:lang w:val="en-US"/>
+              </w:rPr>
+            </w:pPr>
+            <w:r>
+              <w:rPr>
+                <w:lang w:val="en-US"/>
+              </w:rPr>
+              <w:t>‘id_status</w:t>
+            </w:r>
+            <w:r>
+              <w:rPr>
+                <w:lang w:val="en-US"/>
+              </w:rPr>
+              <w:t>’:</w:t>
+            </w:r>
+            <w:proofErr w:type="spellStart"/>
+            <w:r>
+              <w:rPr>
+                <w:lang w:val="en-US"/>
+              </w:rPr>
+              <w:t>int</w:t>
+            </w:r>
+            <w:proofErr w:type="spellEnd"/>
+            <w:r>
+              <w:rPr>
+                <w:lang w:val="en-US"/>
+              </w:rPr>
+              <w:t>,</w:t>
+            </w:r>
+          </w:p>
+          <w:p>
+            <w:pPr>
+              <w:rPr>
+                <w:lang w:val="en-US"/>
+              </w:rPr>
+            </w:pPr>
+            <w:r>
+              <w:rPr>
+                <w:lang w:val="en-US"/>
+              </w:rPr>
+              <w:t>‘del_</w:t>
+            </w:r>
+            <w:proofErr w:type="spellStart"/>
+            <w:r>
+              <w:rPr>
+                <w:lang w:val="en-US"/>
+              </w:rPr>
+              <w:t>mes</w:t>
+            </w:r>
+            <w:proofErr w:type="spellEnd"/>
+            <w:r>
+              <w:rPr>
+                <w:lang w:val="en-US"/>
+              </w:rPr>
+              <w:t>’:bool,</w:t>
+            </w:r>
+          </w:p>
+          <w:p>
+            <w:pPr>
+              <w:rPr>
+                <w:lang w:val="en-US"/>
+              </w:rPr>
+            </w:pPr>
+            <w:r>
+              <w:rPr>
+                <w:lang w:val="en-US"/>
+              </w:rPr>
+              <w:t>‘text_message’:</w:t>
+            </w:r>
+            <w:proofErr w:type="spellStart"/>
+            <w:r>
+              <w:rPr>
+                <w:lang w:val="en-US"/>
+              </w:rPr>
+              <w:t>str</w:t>
+            </w:r>
+            <w:proofErr w:type="spellEnd"/>
+          </w:p>
+          <w:p>
+            <w:pPr>
+              <w:rPr>
+                <w:lang w:val="en-US"/>
+              </w:rPr>
+            </w:pPr>
+            <w:r>
+              <w:rPr>
+                <w:lang w:val="en-US"/>
+              </w:rPr>
+              <w:t>}</w:t>
+            </w:r>
+          </w:p>
+        </w:tc>
+        <w:tc>
+          <w:tcPr>
+            <w:tcW w:w="1506" w:type="dxa"/>
+          </w:tcPr>
+          <w:p>
+            <w:r>
+              <w:t>Метод</w:t>
+            </w:r>
+            <w:r>
+              <w:t xml:space="preserve"> </w:t>
+            </w:r>
+            <w:r>
+              <w:t>отображает</w:t>
+            </w:r>
+          </w:p>
+          <w:p>
+            <w:r>
+              <w:t>Сообщения в чате</w:t>
+            </w:r>
+            <w:r>
+              <w:t>.</w:t>
+            </w:r>
+          </w:p>
+        </w:tc>
+      </w:tr>
+      <w:tr>
+        <w:tc>
+          <w:tcPr>
+            <w:tcW w:w="988" w:type="dxa"/>
+          </w:tcPr>
+          <w:p>
+            <w:pPr>
+              <w:rPr>
+                <w:lang w:val="en-US"/>
+              </w:rPr>
+            </w:pPr>
+            <w:r>
+              <w:rPr>
+                <w:lang w:val="en-US"/>
+              </w:rPr>
+              <w:t>POST</w:t>
+            </w:r>
+          </w:p>
+        </w:tc>
+        <w:tc>
+          <w:tcPr>
+            <w:tcW w:w="2835" w:type="dxa"/>
+          </w:tcPr>
+          <w:p>
+            <w:pPr>
+              <w:rPr>
+                <w:lang w:val="en-US"/>
+              </w:rPr>
+            </w:pPr>
+            <w:r>
+              <w:rPr>
+                <w:lang w:val="en-US"/>
+              </w:rPr>
+              <w:t>/</w:t>
+            </w:r>
+            <w:proofErr w:type="spellStart"/>
+            <w:r>
+              <w:rPr>
+                <w:lang w:val="en-US"/>
+              </w:rPr>
+              <w:t>chat?id_chat</w:t>
+            </w:r>
+            <w:proofErr w:type="spellEnd"/>
+            <w:r>
+              <w:rPr>
+                <w:lang w:val="en-US"/>
+              </w:rPr>
+              <w:t>=</w:t>
+            </w:r>
+            <w:proofErr w:type="spellStart"/>
+            <w:r>
+              <w:rPr>
+                <w:lang w:val="en-US"/>
+              </w:rPr>
+              <w:t>int</w:t>
+            </w:r>
+            <w:proofErr w:type="spellEnd"/>
+          </w:p>
+        </w:tc>
+        <w:tc>
+          <w:tcPr>
+            <w:tcW w:w="1984" w:type="dxa"/>
+          </w:tcPr>
+          <w:p>
+            <w:pPr>
+              <w:rPr>
+                <w:lang w:val="en-US"/>
+              </w:rPr>
+            </w:pPr>
+            <w:r>
+              <w:rPr>
+                <w:lang w:val="en-US"/>
+              </w:rPr>
+              <w:t>{</w:t>
+            </w:r>
+          </w:p>
+          <w:p>
+            <w:pPr>
+              <w:rPr>
+                <w:lang w:val="en-US"/>
+              </w:rPr>
+            </w:pPr>
+            <w:r>
+              <w:rPr>
+                <w:lang w:val="en-US"/>
+              </w:rPr>
+              <w:t>‘</w:t>
+            </w:r>
+            <w:proofErr w:type="spellStart"/>
+            <w:r>
+              <w:rPr>
+                <w:lang w:val="en-US"/>
+              </w:rPr>
+              <w:t>text_message</w:t>
+            </w:r>
+            <w:proofErr w:type="spellEnd"/>
+            <w:r>
+              <w:rPr>
+                <w:lang w:val="en-US"/>
+              </w:rPr>
+              <w:t>’</w:t>
+            </w:r>
+            <w:r>
+              <w:rPr>
+                <w:lang w:val="en-US"/>
+              </w:rPr>
+              <w:t xml:space="preserve">: </w:t>
+            </w:r>
+            <w:proofErr w:type="spellStart"/>
+            <w:r>
+              <w:rPr>
+                <w:lang w:val="en-US"/>
+              </w:rPr>
+              <w:t>str</w:t>
+            </w:r>
+            <w:proofErr w:type="spellEnd"/>
+            <w:r>
+              <w:rPr>
+                <w:lang w:val="en-US"/>
+              </w:rPr>
+              <w:t xml:space="preserve"> </w:t>
+            </w:r>
+          </w:p>
+          <w:p>
+            <w:pPr>
+              <w:rPr>
+                <w:lang w:val="en-US"/>
+              </w:rPr>
+            </w:pPr>
+            <w:r>
+              <w:rPr>
+                <w:lang w:val="en-US"/>
+              </w:rPr>
+              <w:t>}</w:t>
+            </w:r>
+          </w:p>
+        </w:tc>
+        <w:tc>
+          <w:tcPr>
+            <w:tcW w:w="2038" w:type="dxa"/>
+          </w:tcPr>
+          <w:p>
+            <w:pPr>
+              <w:rPr>
+                <w:lang w:val="en-US"/>
+              </w:rPr>
+            </w:pPr>
+            <w:r>
+              <w:rPr>
+                <w:lang w:val="en-US"/>
+              </w:rPr>
+              <w:t>{</w:t>
+            </w:r>
+          </w:p>
+          <w:p>
+            <w:pPr>
+              <w:rPr>
+                <w:lang w:val="en-US"/>
+              </w:rPr>
+            </w:pPr>
+            <w:r>
+              <w:rPr>
+                <w:lang w:val="en-US"/>
+              </w:rPr>
+              <w:t>‘</w:t>
+            </w:r>
+            <w:proofErr w:type="spellStart"/>
+            <w:r>
+              <w:rPr>
+                <w:lang w:val="en-US"/>
+              </w:rPr>
+              <w:t>Status’:’OK</w:t>
+            </w:r>
+            <w:proofErr w:type="spellEnd"/>
+            <w:r>
+              <w:rPr>
+                <w:lang w:val="en-US"/>
+              </w:rPr>
+              <w:t>’</w:t>
+            </w:r>
+          </w:p>
+          <w:p>
+            <w:pPr>
+              <w:rPr>
+                <w:lang w:val="en-US"/>
+              </w:rPr>
+            </w:pPr>
+            <w:r>
+              <w:rPr>
+                <w:lang w:val="en-US"/>
+              </w:rPr>
+              <w:t>}</w:t>
+            </w:r>
+          </w:p>
+        </w:tc>
+        <w:tc>
+          <w:tcPr>
+            <w:tcW w:w="1506" w:type="dxa"/>
+          </w:tcPr>
+          <w:p>
+            <w:r>
+              <w:t xml:space="preserve">Метод </w:t>
+            </w:r>
+            <w:r>
+              <w:t>отправляет</w:t>
+            </w:r>
+          </w:p>
+          <w:p>
+            <w:r>
+              <w:t>Сообщение в чат.</w:t>
+            </w:r>
+          </w:p>
+        </w:tc>
+      </w:tr>
+      <w:tr>
+        <w:tc>
+          <w:tcPr>
+            <w:tcW w:w="988" w:type="dxa"/>
+          </w:tcPr>
+          <w:p>
+            <w:pPr>
+              <w:rPr>
+                <w:lang w:val="en-US"/>
+              </w:rPr>
+            </w:pPr>
+            <w:r>
+              <w:rPr>
+                <w:lang w:val="en-US"/>
+              </w:rPr>
+              <w:lastRenderedPageBreak/>
+              <w:t>PUT</w:t>
+            </w:r>
+          </w:p>
+        </w:tc>
+        <w:tc>
+          <w:tcPr>
+            <w:tcW w:w="2835" w:type="dxa"/>
+          </w:tcPr>
+          <w:p>
+            <w:pPr>
+              <w:rPr>
+                <w:lang w:val="en-US"/>
+              </w:rPr>
+            </w:pPr>
+            <w:r>
+              <w:rPr>
+                <w:lang w:val="en-US"/>
+              </w:rPr>
+              <w:t>/</w:t>
+            </w:r>
+            <w:proofErr w:type="spellStart"/>
+            <w:r>
+              <w:rPr>
+                <w:lang w:val="en-US"/>
+              </w:rPr>
+              <w:t>chat?id_chat</w:t>
+            </w:r>
+            <w:proofErr w:type="spellEnd"/>
+            <w:r>
+              <w:rPr>
+                <w:lang w:val="en-US"/>
+              </w:rPr>
+              <w:t>=</w:t>
+            </w:r>
+            <w:proofErr w:type="spellStart"/>
+            <w:r>
+              <w:rPr>
+                <w:lang w:val="en-US"/>
+              </w:rPr>
+              <w:t>int</w:t>
+            </w:r>
+            <w:proofErr w:type="spellEnd"/>
+          </w:p>
+        </w:tc>
+        <w:tc>
+          <w:tcPr>
+            <w:tcW w:w="1984" w:type="dxa"/>
+          </w:tcPr>
+          <w:p>
+            <w:pPr>
+              <w:rPr>
+                <w:lang w:val="en-US"/>
+              </w:rPr>
+            </w:pPr>
+            <w:r>
+              <w:rPr>
+                <w:lang w:val="en-US"/>
+              </w:rPr>
+              <w:t>{</w:t>
+            </w:r>
+          </w:p>
+          <w:p>
+            <w:pPr>
+              <w:rPr>
+                <w:lang w:val="en-US"/>
+              </w:rPr>
+            </w:pPr>
+            <w:r>
+              <w:rPr>
+                <w:lang w:val="en-US"/>
+              </w:rPr>
+              <w:t>‘id_message’:</w:t>
+            </w:r>
+            <w:proofErr w:type="spellStart"/>
+            <w:r>
+              <w:rPr>
+                <w:lang w:val="en-US"/>
+              </w:rPr>
+              <w:t>int</w:t>
+            </w:r>
+            <w:proofErr w:type="spellEnd"/>
+            <w:r>
+              <w:rPr>
+                <w:lang w:val="en-US"/>
+              </w:rPr>
+              <w:t>,</w:t>
+            </w:r>
+          </w:p>
+          <w:p>
+            <w:pPr>
+              <w:rPr>
+                <w:lang w:val="en-US"/>
+              </w:rPr>
+            </w:pPr>
+            <w:r>
+              <w:rPr>
+                <w:lang w:val="en-US"/>
+              </w:rPr>
+              <w:t>‘</w:t>
+            </w:r>
+            <w:proofErr w:type="spellStart"/>
+            <w:r>
+              <w:rPr>
+                <w:lang w:val="en-US"/>
+              </w:rPr>
+              <w:t>text_message</w:t>
+            </w:r>
+            <w:proofErr w:type="spellEnd"/>
+            <w:r>
+              <w:rPr>
+                <w:lang w:val="en-US"/>
+              </w:rPr>
+              <w:t xml:space="preserve">’: </w:t>
+            </w:r>
+            <w:proofErr w:type="spellStart"/>
+            <w:r>
+              <w:rPr>
+                <w:lang w:val="en-US"/>
+              </w:rPr>
+              <w:t>str</w:t>
+            </w:r>
+            <w:proofErr w:type="spellEnd"/>
+            <w:r>
+              <w:rPr>
+                <w:lang w:val="en-US"/>
+              </w:rPr>
+              <w:t xml:space="preserve"> </w:t>
+            </w:r>
+          </w:p>
+          <w:p>
+            <w:pPr>
+              <w:rPr>
+                <w:lang w:val="en-US"/>
+              </w:rPr>
+            </w:pPr>
+            <w:r>
+              <w:rPr>
+                <w:lang w:val="en-US"/>
+              </w:rPr>
+              <w:t>}</w:t>
+            </w:r>
+          </w:p>
+        </w:tc>
+        <w:tc>
+          <w:tcPr>
+            <w:tcW w:w="2038" w:type="dxa"/>
+          </w:tcPr>
+          <w:p>
+            <w:pPr>
+              <w:rPr>
+                <w:lang w:val="en-US"/>
+              </w:rPr>
+            </w:pPr>
+            <w:r>
+              <w:rPr>
+                <w:lang w:val="en-US"/>
+              </w:rPr>
+              <w:t>{</w:t>
+            </w:r>
+          </w:p>
+          <w:p>
+            <w:pPr>
+              <w:rPr>
+                <w:lang w:val="en-US"/>
+              </w:rPr>
+            </w:pPr>
+            <w:r>
+              <w:rPr>
+                <w:lang w:val="en-US"/>
+              </w:rPr>
+              <w:t>‘status’: ‘OK’</w:t>
+            </w:r>
+          </w:p>
+          <w:p>
+            <w:pPr>
+              <w:rPr>
+                <w:lang w:val="en-US"/>
+              </w:rPr>
+            </w:pPr>
+            <w:r>
+              <w:rPr>
+                <w:lang w:val="en-US"/>
+              </w:rPr>
+              <w:t>}</w:t>
+            </w:r>
+          </w:p>
+        </w:tc>
+        <w:tc>
+          <w:tcPr>
+            <w:tcW w:w="1506" w:type="dxa"/>
+          </w:tcPr>
+          <w:p>
+            <w:pPr>
+              <w:rPr>
+                <w:lang w:val="en-US"/>
+              </w:rPr>
+            </w:pPr>
+            <w:r>
+              <w:t>Метод</w:t>
+            </w:r>
+            <w:r>
+              <w:rPr>
+                <w:lang w:val="en-US"/>
+              </w:rPr>
+              <w:t xml:space="preserve"> </w:t>
+            </w:r>
+            <w:r>
+              <w:t>редактирует сообщение</w:t>
+            </w:r>
+          </w:p>
+          <w:p>
+            <w:pPr>
+              <w:rPr>
+                <w:lang w:val="en-US"/>
+              </w:rPr>
+            </w:pPr>
+          </w:p>
+        </w:tc>
+      </w:tr>
+    </w:tbl>
+    <w:p>
+      <w:pPr>
+        <w:rPr>
+          <w:lang w:val="en-US"/>
+        </w:rPr>
+      </w:pPr>
       <w:bookmarkStart w:id="0" w:name="_GoBack"/>
       <w:bookmarkEnd w:id="0"/>
     </w:p>

--- a/docs/user_api.docx
+++ b/docs/user_api.docx
@@ -3580,7 +3580,13 @@
               <w:rPr>
                 <w:lang w:val="en-US"/>
               </w:rPr>
-              <w:t>Status’:’OK</w:t>
+              <w:t>s</w:t>
+            </w:r>
+            <w:r>
+              <w:rPr>
+                <w:lang w:val="en-US"/>
+              </w:rPr>
+              <w:t>tatus’:’OK</w:t>
             </w:r>
             <w:proofErr w:type="spellEnd"/>
             <w:r>
@@ -3639,7 +3645,13 @@
                 <w:lang w:val="en-US"/>
               </w:rPr>
               <w:lastRenderedPageBreak/>
-              <w:t>PUT</w:t>
+              <w:t>P</w:t>
+            </w:r>
+            <w:r>
+              <w:rPr>
+                <w:lang w:val="en-US"/>
+              </w:rPr>
+              <w:t>OST</w:t>
             </w:r>
           </w:p>
         </w:tc>
@@ -3847,6 +3859,229 @@
             </w:r>
             <w:r>
               <w:t>редактирует сообщение</w:t>
+            </w:r>
+          </w:p>
+          <w:p>
+            <w:pPr>
+              <w:rPr>
+                <w:lang w:val="en-US"/>
+              </w:rPr>
+            </w:pPr>
+          </w:p>
+        </w:tc>
+      </w:tr>
+      <w:tr>
+        <w:tc>
+          <w:tcPr>
+            <w:tcW w:w="988" w:type="dxa"/>
+          </w:tcPr>
+          <w:p>
+            <w:pPr>
+              <w:rPr>
+                <w:lang w:val="en-US"/>
+              </w:rPr>
+            </w:pPr>
+            <w:r>
+              <w:rPr>
+                <w:lang w:val="en-US"/>
+              </w:rPr>
+              <w:t>P</w:t>
+            </w:r>
+            <w:r>
+              <w:rPr>
+                <w:lang w:val="en-US"/>
+              </w:rPr>
+              <w:t>UT</w:t>
+            </w:r>
+          </w:p>
+        </w:tc>
+        <w:tc>
+          <w:tcPr>
+            <w:tcW w:w="2835" w:type="dxa"/>
+          </w:tcPr>
+          <w:p>
+            <w:pPr>
+              <w:rPr>
+                <w:lang w:val="en-US"/>
+              </w:rPr>
+            </w:pPr>
+            <w:r>
+              <w:rPr>
+                <w:lang w:val="en-US"/>
+              </w:rPr>
+              <w:t>/</w:t>
+            </w:r>
+            <w:proofErr w:type="spellStart"/>
+            <w:r>
+              <w:rPr>
+                <w:lang w:val="en-US"/>
+              </w:rPr>
+              <w:t>chat?id_chat</w:t>
+            </w:r>
+            <w:proofErr w:type="spellEnd"/>
+            <w:r>
+              <w:rPr>
+                <w:lang w:val="en-US"/>
+              </w:rPr>
+              <w:t>=</w:t>
+            </w:r>
+            <w:proofErr w:type="spellStart"/>
+            <w:r>
+              <w:rPr>
+                <w:lang w:val="en-US"/>
+              </w:rPr>
+              <w:t>int</w:t>
+            </w:r>
+            <w:proofErr w:type="spellEnd"/>
+          </w:p>
+        </w:tc>
+        <w:tc>
+          <w:tcPr>
+            <w:tcW w:w="1984" w:type="dxa"/>
+          </w:tcPr>
+          <w:p>
+            <w:pPr>
+              <w:rPr>
+                <w:lang w:val="en-US"/>
+              </w:rPr>
+            </w:pPr>
+            <w:r>
+              <w:rPr>
+                <w:lang w:val="en-US"/>
+              </w:rPr>
+              <w:t>{</w:t>
+            </w:r>
+          </w:p>
+          <w:p>
+            <w:pPr>
+              <w:rPr>
+                <w:lang w:val="en-US"/>
+              </w:rPr>
+            </w:pPr>
+            <w:r>
+              <w:rPr>
+                <w:lang w:val="en-US"/>
+              </w:rPr>
+              <w:t>‘id_message’:</w:t>
+            </w:r>
+            <w:proofErr w:type="spellStart"/>
+            <w:r>
+              <w:rPr>
+                <w:lang w:val="en-US"/>
+              </w:rPr>
+              <w:t>int</w:t>
+            </w:r>
+            <w:proofErr w:type="spellEnd"/>
+            <w:r>
+              <w:rPr>
+                <w:lang w:val="en-US"/>
+              </w:rPr>
+              <w:t>,</w:t>
+            </w:r>
+          </w:p>
+          <w:p>
+            <w:pPr>
+              <w:rPr>
+                <w:lang w:val="en-US"/>
+              </w:rPr>
+            </w:pPr>
+            <w:r>
+              <w:rPr>
+                <w:lang w:val="en-US"/>
+              </w:rPr>
+              <w:t>‘del_</w:t>
+            </w:r>
+            <w:proofErr w:type="spellStart"/>
+            <w:r>
+              <w:rPr>
+                <w:lang w:val="en-US"/>
+              </w:rPr>
+              <w:t>mes</w:t>
+            </w:r>
+            <w:proofErr w:type="spellEnd"/>
+            <w:r>
+              <w:rPr>
+                <w:lang w:val="en-US"/>
+              </w:rPr>
+              <w:t>’:bool</w:t>
+            </w:r>
+            <w:bookmarkStart w:id="0" w:name="_GoBack"/>
+            <w:bookmarkEnd w:id="0"/>
+          </w:p>
+          <w:p>
+            <w:pPr>
+              <w:rPr>
+                <w:lang w:val="en-US"/>
+              </w:rPr>
+            </w:pPr>
+            <w:r>
+              <w:rPr>
+                <w:lang w:val="en-US"/>
+              </w:rPr>
+              <w:t>}</w:t>
+            </w:r>
+          </w:p>
+        </w:tc>
+        <w:tc>
+          <w:tcPr>
+            <w:tcW w:w="2038" w:type="dxa"/>
+          </w:tcPr>
+          <w:p>
+            <w:pPr>
+              <w:rPr>
+                <w:lang w:val="en-US"/>
+              </w:rPr>
+            </w:pPr>
+            <w:r>
+              <w:rPr>
+                <w:lang w:val="en-US"/>
+              </w:rPr>
+              <w:t>{</w:t>
+            </w:r>
+          </w:p>
+          <w:p>
+            <w:pPr>
+              <w:rPr>
+                <w:lang w:val="en-US"/>
+              </w:rPr>
+            </w:pPr>
+            <w:r>
+              <w:rPr>
+                <w:lang w:val="en-US"/>
+              </w:rPr>
+              <w:t>‘status’: ‘OK’</w:t>
+            </w:r>
+          </w:p>
+          <w:p>
+            <w:pPr>
+              <w:rPr>
+                <w:lang w:val="en-US"/>
+              </w:rPr>
+            </w:pPr>
+            <w:r>
+              <w:rPr>
+                <w:lang w:val="en-US"/>
+              </w:rPr>
+              <w:t>}</w:t>
+            </w:r>
+          </w:p>
+        </w:tc>
+        <w:tc>
+          <w:tcPr>
+            <w:tcW w:w="1506" w:type="dxa"/>
+          </w:tcPr>
+          <w:p>
+            <w:r>
+              <w:t>Метод</w:t>
+            </w:r>
+            <w:r>
+              <w:rPr>
+                <w:lang w:val="en-US"/>
+              </w:rPr>
+              <w:t xml:space="preserve"> </w:t>
+            </w:r>
+            <w:r>
+              <w:t>удаляет сообщение</w:t>
             </w:r>
           </w:p>
           <w:p>
@@ -3865,8 +4100,6 @@
           <w:lang w:val="en-US"/>
         </w:rPr>
       </w:pPr>
-      <w:bookmarkStart w:id="0" w:name="_GoBack"/>
-      <w:bookmarkEnd w:id="0"/>
     </w:p>
     <w:sectPr>
       <w:pgSz w:w="11906" w:h="16838"/>

--- a/docs/user_api.docx
+++ b/docs/user_api.docx
@@ -61,11 +61,9 @@
             <w:tcW w:w="1869" w:type="dxa"/>
           </w:tcPr>
           <w:p>
-            <w:proofErr w:type="spellStart"/>
             <w:r>
               <w:t>Роут</w:t>
             </w:r>
-            <w:proofErr w:type="spellEnd"/>
           </w:p>
         </w:tc>
         <w:tc>
@@ -134,7 +132,6 @@
               </w:rPr>
               <w:t>/</w:t>
             </w:r>
-            <w:proofErr w:type="spellStart"/>
             <w:r>
               <w:rPr>
                 <w:lang w:val="en-US"/>
@@ -153,14 +150,12 @@
               </w:rPr>
               <w:t>user_number</w:t>
             </w:r>
-            <w:proofErr w:type="spellEnd"/>
             <w:r>
               <w:rPr>
                 <w:lang w:val="en-US"/>
               </w:rPr>
               <w:t>=</w:t>
             </w:r>
-            <w:proofErr w:type="spellStart"/>
             <w:r>
               <w:rPr>
                 <w:lang w:val="en-US"/>
@@ -179,21 +174,18 @@
               </w:rPr>
               <w:t>password</w:t>
             </w:r>
-            <w:proofErr w:type="spellEnd"/>
             <w:r>
               <w:rPr>
                 <w:lang w:val="en-US"/>
               </w:rPr>
               <w:t>=</w:t>
             </w:r>
-            <w:proofErr w:type="spellStart"/>
             <w:r>
               <w:rPr>
                 <w:lang w:val="en-US"/>
               </w:rPr>
               <w:t>str</w:t>
             </w:r>
-            <w:proofErr w:type="spellEnd"/>
           </w:p>
         </w:tc>
         <w:tc>
@@ -202,13 +194,8 @@
           </w:tcPr>
           <w:p>
             <w:r>
-              <w:t xml:space="preserve">В </w:t>
-            </w:r>
-            <w:proofErr w:type="spellStart"/>
-            <w:r>
-              <w:t>роуте</w:t>
-            </w:r>
-            <w:proofErr w:type="spellEnd"/>
+              <w:t>В роуте</w:t>
+            </w:r>
           </w:p>
         </w:tc>
         <w:tc>
@@ -302,11 +289,9 @@
             <w:tcW w:w="1869" w:type="dxa"/>
           </w:tcPr>
           <w:p>
-            <w:proofErr w:type="spellStart"/>
             <w:r>
               <w:t>Роут</w:t>
             </w:r>
-            <w:proofErr w:type="spellEnd"/>
           </w:p>
         </w:tc>
         <w:tc>
@@ -404,85 +389,21 @@
               <w:rPr>
                 <w:lang w:val="en-US"/>
               </w:rPr>
-              <w:t>‘user_name’:</w:t>
-            </w:r>
-            <w:proofErr w:type="spellStart"/>
-            <w:r>
-              <w:rPr>
-                <w:lang w:val="en-US"/>
-              </w:rPr>
-              <w:t>str</w:t>
-            </w:r>
-            <w:proofErr w:type="spellEnd"/>
-            <w:r>
-              <w:rPr>
-                <w:lang w:val="en-US"/>
-              </w:rPr>
-              <w:t>,</w:t>
-            </w:r>
-          </w:p>
-          <w:p>
-            <w:pPr>
-              <w:rPr>
-                <w:lang w:val="en-US"/>
-              </w:rPr>
-            </w:pPr>
-            <w:r>
-              <w:rPr>
-                <w:lang w:val="en-US"/>
-              </w:rPr>
-              <w:t>‘</w:t>
-            </w:r>
-            <w:proofErr w:type="spellStart"/>
-            <w:r>
-              <w:rPr>
-                <w:lang w:val="en-US"/>
-              </w:rPr>
-              <w:t>user_number</w:t>
-            </w:r>
-            <w:proofErr w:type="spellEnd"/>
-            <w:r>
-              <w:rPr>
-                <w:lang w:val="en-US"/>
-              </w:rPr>
-              <w:t xml:space="preserve">’: </w:t>
-            </w:r>
-            <w:proofErr w:type="spellStart"/>
-            <w:r>
-              <w:rPr>
-                <w:lang w:val="en-US"/>
-              </w:rPr>
-              <w:t>str</w:t>
-            </w:r>
-            <w:proofErr w:type="spellEnd"/>
-            <w:r>
-              <w:rPr>
-                <w:lang w:val="en-US"/>
-              </w:rPr>
-              <w:t xml:space="preserve">, ‘password’: </w:t>
-            </w:r>
-            <w:proofErr w:type="spellStart"/>
-            <w:r>
-              <w:rPr>
-                <w:lang w:val="en-US"/>
-              </w:rPr>
-              <w:t>str</w:t>
-            </w:r>
-            <w:proofErr w:type="spellEnd"/>
-            <w:r>
-              <w:rPr>
-                <w:lang w:val="en-US"/>
-              </w:rPr>
-              <w:t>,’age’:</w:t>
-            </w:r>
-            <w:proofErr w:type="spellStart"/>
-            <w:r>
-              <w:rPr>
-                <w:lang w:val="en-US"/>
-              </w:rPr>
-              <w:t>int</w:t>
-            </w:r>
-            <w:proofErr w:type="spellEnd"/>
+              <w:t>‘user_name’:str,</w:t>
+            </w:r>
+          </w:p>
+          <w:p>
+            <w:pPr>
+              <w:rPr>
+                <w:lang w:val="en-US"/>
+              </w:rPr>
+            </w:pPr>
+            <w:r>
+              <w:rPr>
+                <w:lang w:val="en-US"/>
+              </w:rPr>
+              <w:t>‘user_number’: str, ‘password’: str,’age’:int</w:t>
+            </w:r>
           </w:p>
           <w:p>
             <w:pPr>
@@ -581,11 +502,11 @@
         <w:tblLook w:val="04A0" w:firstRow="1" w:lastRow="0" w:firstColumn="1" w:lastColumn="0" w:noHBand="0" w:noVBand="1"/>
       </w:tblPr>
       <w:tblGrid>
-        <w:gridCol w:w="1595"/>
+        <w:gridCol w:w="1504"/>
         <w:gridCol w:w="2002"/>
-        <w:gridCol w:w="1697"/>
+        <w:gridCol w:w="1821"/>
         <w:gridCol w:w="2285"/>
-        <w:gridCol w:w="1766"/>
+        <w:gridCol w:w="1733"/>
       </w:tblGrid>
       <w:tr>
         <w:tc>
@@ -603,11 +524,9 @@
             <w:tcW w:w="2002" w:type="dxa"/>
           </w:tcPr>
           <w:p>
-            <w:proofErr w:type="spellStart"/>
             <w:r>
               <w:t>Роут</w:t>
             </w:r>
-            <w:proofErr w:type="spellEnd"/>
           </w:p>
         </w:tc>
         <w:tc>
@@ -674,36 +593,14 @@
               <w:rPr>
                 <w:lang w:val="en-US"/>
               </w:rPr>
-              <w:t>/</w:t>
-            </w:r>
-            <w:proofErr w:type="spellStart"/>
-            <w:r>
-              <w:rPr>
-                <w:lang w:val="en-US"/>
-              </w:rPr>
-              <w:t>profile?</w:t>
-            </w:r>
-            <w:r>
-              <w:rPr>
-                <w:lang w:val="en-US"/>
-              </w:rPr>
-              <w:t>id_user</w:t>
-            </w:r>
-            <w:proofErr w:type="spellEnd"/>
-            <w:r>
-              <w:rPr>
-                <w:lang w:val="en-US"/>
-              </w:rPr>
-              <w:t>=</w:t>
-            </w:r>
-            <w:proofErr w:type="spellStart"/>
-            <w:r>
-              <w:rPr>
-                <w:lang w:val="en-US"/>
-              </w:rPr>
-              <w:t>int</w:t>
-            </w:r>
-            <w:proofErr w:type="spellEnd"/>
+              <w:t>/profile?</w:t>
+            </w:r>
+            <w:r>
+              <w:rPr>
+                <w:lang w:val="en-US"/>
+              </w:rPr>
+              <w:t>id_user=int</w:t>
+            </w:r>
           </w:p>
         </w:tc>
         <w:tc>
@@ -717,13 +614,8 @@
               </w:rPr>
             </w:pPr>
             <w:r>
-              <w:t xml:space="preserve">В </w:t>
-            </w:r>
-            <w:proofErr w:type="spellStart"/>
-            <w:r>
-              <w:t>роуте</w:t>
-            </w:r>
-            <w:proofErr w:type="spellEnd"/>
+              <w:t>В роуте</w:t>
+            </w:r>
           </w:p>
         </w:tc>
         <w:tc>
@@ -767,147 +659,76 @@
               </w:rPr>
               <w:t xml:space="preserve">’: </w:t>
             </w:r>
-            <w:proofErr w:type="spellStart"/>
-            <w:r>
-              <w:rPr>
-                <w:lang w:val="en-US"/>
-              </w:rPr>
-              <w:t>int</w:t>
-            </w:r>
-            <w:proofErr w:type="spellEnd"/>
-            <w:r>
-              <w:rPr>
-                <w:lang w:val="en-US"/>
-              </w:rPr>
-              <w:t>,</w:t>
-            </w:r>
-          </w:p>
-          <w:p>
-            <w:pPr>
-              <w:rPr>
-                <w:lang w:val="en-US"/>
-              </w:rPr>
-            </w:pPr>
-            <w:r>
-              <w:rPr>
-                <w:lang w:val="en-US"/>
-              </w:rPr>
-              <w:t>‘user_name’:</w:t>
-            </w:r>
-            <w:proofErr w:type="spellStart"/>
-            <w:r>
-              <w:rPr>
-                <w:lang w:val="en-US"/>
-              </w:rPr>
-              <w:t>str</w:t>
-            </w:r>
-            <w:proofErr w:type="spellEnd"/>
-            <w:r>
-              <w:rPr>
-                <w:lang w:val="en-US"/>
-              </w:rPr>
-              <w:t>,</w:t>
-            </w:r>
-          </w:p>
-          <w:p>
-            <w:pPr>
-              <w:rPr>
-                <w:lang w:val="en-US"/>
-              </w:rPr>
-            </w:pPr>
-            <w:r>
-              <w:rPr>
-                <w:lang w:val="en-US"/>
-              </w:rPr>
-              <w:t>‘avatar‘:</w:t>
-            </w:r>
-            <w:proofErr w:type="spellStart"/>
-            <w:r>
-              <w:rPr>
-                <w:lang w:val="en-US"/>
-              </w:rPr>
-              <w:t>str</w:t>
-            </w:r>
-            <w:proofErr w:type="spellEnd"/>
-            <w:r>
-              <w:rPr>
-                <w:lang w:val="en-US"/>
-              </w:rPr>
-              <w:t>,</w:t>
-            </w:r>
-          </w:p>
-          <w:p>
-            <w:pPr>
-              <w:rPr>
-                <w:lang w:val="en-US"/>
-              </w:rPr>
-            </w:pPr>
-            <w:r>
-              <w:rPr>
-                <w:lang w:val="en-US"/>
-              </w:rPr>
-              <w:t>‘status’:</w:t>
-            </w:r>
-            <w:proofErr w:type="spellStart"/>
-            <w:r>
-              <w:rPr>
-                <w:lang w:val="en-US"/>
-              </w:rPr>
-              <w:t>str</w:t>
-            </w:r>
-            <w:proofErr w:type="spellEnd"/>
-            <w:r>
-              <w:rPr>
-                <w:lang w:val="en-US"/>
-              </w:rPr>
-              <w:t>,</w:t>
-            </w:r>
-          </w:p>
-          <w:p>
-            <w:pPr>
-              <w:rPr>
-                <w:lang w:val="en-US"/>
-              </w:rPr>
-            </w:pPr>
-            <w:r>
-              <w:rPr>
-                <w:lang w:val="en-US"/>
-              </w:rPr>
-              <w:t>‘</w:t>
-            </w:r>
-            <w:proofErr w:type="spellStart"/>
-            <w:r>
-              <w:rPr>
-                <w:lang w:val="en-US"/>
-              </w:rPr>
-              <w:t>visit_time’:timestamp</w:t>
-            </w:r>
-            <w:proofErr w:type="spellEnd"/>
-            <w:r>
-              <w:rPr>
-                <w:lang w:val="en-US"/>
-              </w:rPr>
-              <w:t>,</w:t>
-            </w:r>
-          </w:p>
-          <w:p>
-            <w:pPr>
-              <w:rPr>
-                <w:lang w:val="en-US"/>
-              </w:rPr>
-            </w:pPr>
-            <w:r>
-              <w:rPr>
-                <w:lang w:val="en-US"/>
-              </w:rPr>
-              <w:t>‘</w:t>
-            </w:r>
-            <w:proofErr w:type="spellStart"/>
-            <w:r>
-              <w:rPr>
-                <w:lang w:val="en-US"/>
-              </w:rPr>
-              <w:t>status_user’:</w:t>
+            <w:r>
+              <w:rPr>
+                <w:lang w:val="en-US"/>
+              </w:rPr>
+              <w:t>int,</w:t>
+            </w:r>
+          </w:p>
+          <w:p>
+            <w:pPr>
+              <w:rPr>
+                <w:lang w:val="en-US"/>
+              </w:rPr>
+            </w:pPr>
+            <w:r>
+              <w:rPr>
+                <w:lang w:val="en-US"/>
+              </w:rPr>
+              <w:t>‘user_name’:str,</w:t>
+            </w:r>
+          </w:p>
+          <w:p>
+            <w:pPr>
+              <w:rPr>
+                <w:lang w:val="en-US"/>
+              </w:rPr>
+            </w:pPr>
+            <w:r>
+              <w:rPr>
+                <w:lang w:val="en-US"/>
+              </w:rPr>
+              <w:t>‘avatar‘:str,</w:t>
+            </w:r>
+          </w:p>
+          <w:p>
+            <w:pPr>
+              <w:rPr>
+                <w:lang w:val="en-US"/>
+              </w:rPr>
+            </w:pPr>
+            <w:r>
+              <w:rPr>
+                <w:lang w:val="en-US"/>
+              </w:rPr>
+              <w:t>‘status’:str,</w:t>
+            </w:r>
+          </w:p>
+          <w:p>
+            <w:pPr>
+              <w:rPr>
+                <w:lang w:val="en-US"/>
+              </w:rPr>
+            </w:pPr>
+            <w:r>
+              <w:rPr>
+                <w:lang w:val="en-US"/>
+              </w:rPr>
+              <w:t>‘visit_time’:timestamp,</w:t>
+            </w:r>
+          </w:p>
+          <w:p>
+            <w:pPr>
+              <w:rPr>
+                <w:lang w:val="en-US"/>
+              </w:rPr>
+            </w:pPr>
+            <w:r>
+              <w:rPr>
+                <w:lang w:val="en-US"/>
+              </w:rPr>
+              <w:t>‘status_user’:</w:t>
             </w:r>
             <w:r>
               <w:rPr>
@@ -915,7 +736,6 @@
               </w:rPr>
               <w:t>bool</w:t>
             </w:r>
-            <w:proofErr w:type="spellEnd"/>
           </w:p>
           <w:p>
             <w:pPr>
@@ -968,6 +788,215 @@
               <w:rPr>
                 <w:lang w:val="en-US"/>
               </w:rPr>
+              <w:t>POST</w:t>
+            </w:r>
+          </w:p>
+        </w:tc>
+        <w:tc>
+          <w:tcPr>
+            <w:tcW w:w="2002" w:type="dxa"/>
+          </w:tcPr>
+          <w:p>
+            <w:pPr>
+              <w:rPr>
+                <w:lang w:val="en-US"/>
+              </w:rPr>
+            </w:pPr>
+            <w:r>
+              <w:rPr>
+                <w:lang w:val="en-US"/>
+              </w:rPr>
+              <w:t>/profile</w:t>
+            </w:r>
+          </w:p>
+        </w:tc>
+        <w:tc>
+          <w:tcPr>
+            <w:tcW w:w="1697" w:type="dxa"/>
+          </w:tcPr>
+          <w:p>
+            <w:pPr>
+              <w:rPr>
+                <w:lang w:val="en-US"/>
+              </w:rPr>
+            </w:pPr>
+            <w:r>
+              <w:rPr>
+                <w:lang w:val="en-US"/>
+              </w:rPr>
+              <w:t>{</w:t>
+            </w:r>
+          </w:p>
+          <w:p>
+            <w:pPr>
+              <w:rPr>
+                <w:lang w:val="en-US"/>
+              </w:rPr>
+            </w:pPr>
+            <w:r>
+              <w:rPr>
+                <w:lang w:val="en-US"/>
+              </w:rPr>
+              <w:t>‘user_number’: str,</w:t>
+            </w:r>
+          </w:p>
+          <w:p>
+            <w:pPr>
+              <w:rPr>
+                <w:lang w:val="en-US"/>
+              </w:rPr>
+            </w:pPr>
+            <w:r>
+              <w:rPr>
+                <w:lang w:val="en-US"/>
+              </w:rPr>
+              <w:t>‘user_name’:str,</w:t>
+            </w:r>
+          </w:p>
+          <w:p>
+            <w:pPr>
+              <w:rPr>
+                <w:lang w:val="en-US"/>
+              </w:rPr>
+            </w:pPr>
+            <w:r>
+              <w:rPr>
+                <w:lang w:val="en-US"/>
+              </w:rPr>
+              <w:t>‘password’: str,</w:t>
+            </w:r>
+          </w:p>
+          <w:p>
+            <w:pPr>
+              <w:rPr>
+                <w:lang w:val="en-US"/>
+              </w:rPr>
+            </w:pPr>
+            <w:r>
+              <w:rPr>
+                <w:lang w:val="en-US"/>
+              </w:rPr>
+              <w:t>‘age’: int,</w:t>
+            </w:r>
+          </w:p>
+          <w:p>
+            <w:pPr>
+              <w:rPr>
+                <w:lang w:val="en-US"/>
+              </w:rPr>
+            </w:pPr>
+            <w:r>
+              <w:rPr>
+                <w:lang w:val="en-US"/>
+              </w:rPr>
+              <w:t>‘user_name’:str,</w:t>
+            </w:r>
+          </w:p>
+          <w:p>
+            <w:pPr>
+              <w:rPr>
+                <w:lang w:val="en-US"/>
+              </w:rPr>
+            </w:pPr>
+            <w:r>
+              <w:rPr>
+                <w:lang w:val="en-US"/>
+              </w:rPr>
+              <w:t>‘avatar‘:str,</w:t>
+            </w:r>
+          </w:p>
+          <w:p>
+            <w:pPr>
+              <w:rPr>
+                <w:lang w:val="en-US"/>
+              </w:rPr>
+            </w:pPr>
+            <w:r>
+              <w:rPr>
+                <w:lang w:val="en-US"/>
+              </w:rPr>
+              <w:t>‘status’:str,</w:t>
+            </w:r>
+          </w:p>
+          <w:p>
+            <w:pPr>
+              <w:rPr>
+                <w:lang w:val="en-US"/>
+              </w:rPr>
+            </w:pPr>
+            <w:r>
+              <w:rPr>
+                <w:lang w:val="en-US"/>
+              </w:rPr>
+              <w:t>}</w:t>
+            </w:r>
+          </w:p>
+        </w:tc>
+        <w:tc>
+          <w:tcPr>
+            <w:tcW w:w="2285" w:type="dxa"/>
+          </w:tcPr>
+          <w:p>
+            <w:pPr>
+              <w:rPr>
+                <w:lang w:val="en-US"/>
+              </w:rPr>
+            </w:pPr>
+            <w:r>
+              <w:rPr>
+                <w:lang w:val="en-US"/>
+              </w:rPr>
+              <w:t>{</w:t>
+            </w:r>
+          </w:p>
+          <w:p>
+            <w:pPr>
+              <w:rPr>
+                <w:lang w:val="en-US"/>
+              </w:rPr>
+            </w:pPr>
+            <w:r>
+              <w:rPr>
+                <w:lang w:val="en-US"/>
+              </w:rPr>
+              <w:t>‘status’: ‘OK’</w:t>
+            </w:r>
+          </w:p>
+          <w:p>
+            <w:pPr>
+              <w:rPr>
+                <w:lang w:val="en-US"/>
+              </w:rPr>
+            </w:pPr>
+            <w:r>
+              <w:rPr>
+                <w:lang w:val="en-US"/>
+              </w:rPr>
+              <w:t>}</w:t>
+            </w:r>
+          </w:p>
+        </w:tc>
+        <w:tc>
+          <w:tcPr>
+            <w:tcW w:w="1766" w:type="dxa"/>
+          </w:tcPr>
+          <w:p>
+            <w:r>
+              <w:t>Метод обновляет данные пользователя в профиле.</w:t>
+            </w:r>
+          </w:p>
+        </w:tc>
+      </w:tr>
+      <w:tr>
+        <w:tc>
+          <w:tcPr>
+            <w:tcW w:w="1595" w:type="dxa"/>
+          </w:tcPr>
+          <w:p>
+            <w:r>
+              <w:rPr>
+                <w:lang w:val="en-US"/>
+              </w:rPr>
               <w:t>PUT</w:t>
             </w:r>
           </w:p>
@@ -986,13 +1015,7 @@
               <w:rPr>
                 <w:lang w:val="en-US"/>
               </w:rPr>
-              <w:t>/</w:t>
-            </w:r>
-            <w:r>
-              <w:rPr>
-                <w:lang w:val="en-US"/>
-              </w:rPr>
-              <w:t>profile</w:t>
+              <w:t>/profile</w:t>
             </w:r>
           </w:p>
         </w:tc>
@@ -1023,197 +1046,7 @@
               <w:rPr>
                 <w:lang w:val="en-US"/>
               </w:rPr>
-              <w:t>‘</w:t>
-            </w:r>
-            <w:proofErr w:type="spellStart"/>
-            <w:r>
-              <w:rPr>
-                <w:lang w:val="en-US"/>
-              </w:rPr>
-              <w:t>user_number</w:t>
-            </w:r>
-            <w:proofErr w:type="spellEnd"/>
-            <w:r>
-              <w:rPr>
-                <w:lang w:val="en-US"/>
-              </w:rPr>
-              <w:t xml:space="preserve">’: </w:t>
-            </w:r>
-            <w:proofErr w:type="spellStart"/>
-            <w:r>
-              <w:rPr>
-                <w:lang w:val="en-US"/>
-              </w:rPr>
-              <w:t>str</w:t>
-            </w:r>
-            <w:proofErr w:type="spellEnd"/>
-            <w:r>
-              <w:rPr>
-                <w:lang w:val="en-US"/>
-              </w:rPr>
-              <w:t>,</w:t>
-            </w:r>
-          </w:p>
-          <w:p>
-            <w:pPr>
-              <w:rPr>
-                <w:lang w:val="en-US"/>
-              </w:rPr>
-            </w:pPr>
-            <w:r>
-              <w:rPr>
-                <w:lang w:val="en-US"/>
-              </w:rPr>
-              <w:t>‘user_name’:</w:t>
-            </w:r>
-            <w:proofErr w:type="spellStart"/>
-            <w:r>
-              <w:rPr>
-                <w:lang w:val="en-US"/>
-              </w:rPr>
-              <w:t>str</w:t>
-            </w:r>
-            <w:proofErr w:type="spellEnd"/>
-            <w:r>
-              <w:rPr>
-                <w:lang w:val="en-US"/>
-              </w:rPr>
-              <w:t>,</w:t>
-            </w:r>
-          </w:p>
-          <w:p>
-            <w:pPr>
-              <w:rPr>
-                <w:lang w:val="en-US"/>
-              </w:rPr>
-            </w:pPr>
-            <w:r>
-              <w:rPr>
-                <w:lang w:val="en-US"/>
-              </w:rPr>
-              <w:t xml:space="preserve">‘password’: </w:t>
-            </w:r>
-            <w:proofErr w:type="spellStart"/>
-            <w:r>
-              <w:rPr>
-                <w:lang w:val="en-US"/>
-              </w:rPr>
-              <w:t>str</w:t>
-            </w:r>
-            <w:proofErr w:type="spellEnd"/>
-            <w:r>
-              <w:rPr>
-                <w:lang w:val="en-US"/>
-              </w:rPr>
-              <w:t>,</w:t>
-            </w:r>
-          </w:p>
-          <w:p>
-            <w:pPr>
-              <w:rPr>
-                <w:lang w:val="en-US"/>
-              </w:rPr>
-            </w:pPr>
-            <w:r>
-              <w:rPr>
-                <w:lang w:val="en-US"/>
-              </w:rPr>
-              <w:t xml:space="preserve">‘age’: </w:t>
-            </w:r>
-            <w:proofErr w:type="spellStart"/>
-            <w:r>
-              <w:rPr>
-                <w:lang w:val="en-US"/>
-              </w:rPr>
-              <w:t>int</w:t>
-            </w:r>
-            <w:proofErr w:type="spellEnd"/>
-            <w:r>
-              <w:rPr>
-                <w:lang w:val="en-US"/>
-              </w:rPr>
-              <w:t>,</w:t>
-            </w:r>
-          </w:p>
-          <w:p>
-            <w:pPr>
-              <w:rPr>
-                <w:lang w:val="en-US"/>
-              </w:rPr>
-            </w:pPr>
-            <w:r>
-              <w:rPr>
-                <w:lang w:val="en-US"/>
-              </w:rPr>
-              <w:t>‘user_name’:</w:t>
-            </w:r>
-            <w:proofErr w:type="spellStart"/>
-            <w:r>
-              <w:rPr>
-                <w:lang w:val="en-US"/>
-              </w:rPr>
-              <w:t>str</w:t>
-            </w:r>
-            <w:proofErr w:type="spellEnd"/>
-            <w:r>
-              <w:rPr>
-                <w:lang w:val="en-US"/>
-              </w:rPr>
-              <w:t>,</w:t>
-            </w:r>
-          </w:p>
-          <w:p>
-            <w:pPr>
-              <w:rPr>
-                <w:lang w:val="en-US"/>
-              </w:rPr>
-            </w:pPr>
-            <w:r>
-              <w:rPr>
-                <w:lang w:val="en-US"/>
-              </w:rPr>
-              <w:t>‘avatar‘:</w:t>
-            </w:r>
-            <w:proofErr w:type="spellStart"/>
-            <w:r>
-              <w:rPr>
-                <w:lang w:val="en-US"/>
-              </w:rPr>
-              <w:t>str</w:t>
-            </w:r>
-            <w:proofErr w:type="spellEnd"/>
-            <w:r>
-              <w:rPr>
-                <w:lang w:val="en-US"/>
-              </w:rPr>
-              <w:t>,</w:t>
-            </w:r>
-          </w:p>
-          <w:p>
-            <w:pPr>
-              <w:rPr>
-                <w:lang w:val="en-US"/>
-              </w:rPr>
-            </w:pPr>
-            <w:r>
-              <w:rPr>
-                <w:lang w:val="en-US"/>
-              </w:rPr>
-              <w:t>‘status’:</w:t>
-            </w:r>
-            <w:proofErr w:type="spellStart"/>
-            <w:r>
-              <w:rPr>
-                <w:lang w:val="en-US"/>
-              </w:rPr>
-              <w:t>str</w:t>
-            </w:r>
-            <w:proofErr w:type="spellEnd"/>
-            <w:r>
-              <w:rPr>
-                <w:lang w:val="en-US"/>
-              </w:rPr>
-              <w:t>,</w:t>
+              <w:t>‘status_user’:bool</w:t>
             </w:r>
           </w:p>
           <w:p>
@@ -1280,14 +1113,10 @@
           </w:tcPr>
           <w:p>
             <w:r>
-              <w:t xml:space="preserve">Метод обновляет данные </w:t>
-            </w:r>
-            <w:r>
-              <w:t>пользователя в профиле</w:t>
-            </w:r>
-            <w:r>
-              <w:t>.</w:t>
-            </w:r>
+              <w:t>Метод удаляет профиль.</w:t>
+            </w:r>
+            <w:bookmarkStart w:id="0" w:name="_GoBack"/>
+            <w:bookmarkEnd w:id="0"/>
           </w:p>
         </w:tc>
       </w:tr>
@@ -1353,11 +1182,9 @@
             <w:tcW w:w="1869" w:type="dxa"/>
           </w:tcPr>
           <w:p>
-            <w:proofErr w:type="spellStart"/>
             <w:r>
               <w:t>Роут</w:t>
             </w:r>
-            <w:proofErr w:type="spellEnd"/>
           </w:p>
         </w:tc>
         <w:tc>
@@ -1424,36 +1251,14 @@
               <w:rPr>
                 <w:lang w:val="en-US"/>
               </w:rPr>
-              <w:t>/</w:t>
-            </w:r>
-            <w:proofErr w:type="spellStart"/>
-            <w:r>
-              <w:rPr>
-                <w:lang w:val="en-US"/>
-              </w:rPr>
-              <w:t>contacts</w:t>
-            </w:r>
-            <w:r>
-              <w:rPr>
-                <w:lang w:val="en-US"/>
-              </w:rPr>
-              <w:t>?id_user</w:t>
-            </w:r>
-            <w:proofErr w:type="spellEnd"/>
-            <w:r>
-              <w:rPr>
-                <w:lang w:val="en-US"/>
-              </w:rPr>
-              <w:t>=</w:t>
-            </w:r>
-            <w:proofErr w:type="spellStart"/>
-            <w:r>
-              <w:rPr>
-                <w:lang w:val="en-US"/>
-              </w:rPr>
-              <w:t>int</w:t>
-            </w:r>
-            <w:proofErr w:type="spellEnd"/>
+              <w:t>/contacts</w:t>
+            </w:r>
+            <w:r>
+              <w:rPr>
+                <w:lang w:val="en-US"/>
+              </w:rPr>
+              <w:t>?id_user=int</w:t>
+            </w:r>
           </w:p>
         </w:tc>
         <w:tc>
@@ -1475,11 +1280,9 @@
               </w:rPr>
               <w:t xml:space="preserve"> </w:t>
             </w:r>
-            <w:proofErr w:type="spellStart"/>
             <w:r>
               <w:t>роуте</w:t>
             </w:r>
-            <w:proofErr w:type="spellEnd"/>
           </w:p>
         </w:tc>
         <w:tc>
@@ -1509,98 +1312,34 @@
               <w:rPr>
                 <w:lang w:val="en-US"/>
               </w:rPr>
-              <w:t>‘</w:t>
-            </w:r>
-            <w:proofErr w:type="spellStart"/>
-            <w:r>
-              <w:rPr>
-                <w:lang w:val="en-US"/>
-              </w:rPr>
-              <w:t>id_cont</w:t>
-            </w:r>
-            <w:proofErr w:type="spellEnd"/>
-            <w:r>
-              <w:rPr>
-                <w:lang w:val="en-US"/>
-              </w:rPr>
-              <w:t xml:space="preserve">’: </w:t>
-            </w:r>
-            <w:proofErr w:type="spellStart"/>
-            <w:r>
-              <w:rPr>
-                <w:lang w:val="en-US"/>
-              </w:rPr>
-              <w:t>int</w:t>
-            </w:r>
-            <w:proofErr w:type="spellEnd"/>
-            <w:r>
-              <w:rPr>
-                <w:lang w:val="en-US"/>
-              </w:rPr>
-              <w:t>,</w:t>
-            </w:r>
-          </w:p>
-          <w:p>
-            <w:pPr>
-              <w:rPr>
-                <w:lang w:val="en-US"/>
-              </w:rPr>
-            </w:pPr>
-            <w:r>
-              <w:rPr>
-                <w:lang w:val="en-US"/>
-              </w:rPr>
-              <w:t>‘id_user_</w:t>
-            </w:r>
-            <w:proofErr w:type="spellStart"/>
-            <w:r>
-              <w:rPr>
-                <w:lang w:val="en-US"/>
-              </w:rPr>
-              <w:t>cont</w:t>
-            </w:r>
-            <w:proofErr w:type="spellEnd"/>
-            <w:r>
-              <w:rPr>
-                <w:lang w:val="en-US"/>
-              </w:rPr>
-              <w:t>’:</w:t>
-            </w:r>
-            <w:proofErr w:type="spellStart"/>
-            <w:r>
-              <w:rPr>
-                <w:lang w:val="en-US"/>
-              </w:rPr>
-              <w:t>int</w:t>
-            </w:r>
-            <w:proofErr w:type="spellEnd"/>
-            <w:r>
-              <w:rPr>
-                <w:lang w:val="en-US"/>
-              </w:rPr>
-              <w:t>,</w:t>
-            </w:r>
-          </w:p>
-          <w:p>
-            <w:pPr>
-              <w:rPr>
-                <w:lang w:val="en-US"/>
-              </w:rPr>
-            </w:pPr>
-            <w:r>
-              <w:rPr>
-                <w:lang w:val="en-US"/>
-              </w:rPr>
-              <w:t>‘</w:t>
-            </w:r>
-            <w:proofErr w:type="spellStart"/>
-            <w:r>
-              <w:rPr>
-                <w:lang w:val="en-US"/>
-              </w:rPr>
-              <w:t>cont_status’:bool</w:t>
-            </w:r>
-            <w:proofErr w:type="spellEnd"/>
+              <w:t>‘id_cont’: int,</w:t>
+            </w:r>
+          </w:p>
+          <w:p>
+            <w:pPr>
+              <w:rPr>
+                <w:lang w:val="en-US"/>
+              </w:rPr>
+            </w:pPr>
+            <w:r>
+              <w:rPr>
+                <w:lang w:val="en-US"/>
+              </w:rPr>
+              <w:t>‘id_user_cont’:int,</w:t>
+            </w:r>
+          </w:p>
+          <w:p>
+            <w:pPr>
+              <w:rPr>
+                <w:lang w:val="en-US"/>
+              </w:rPr>
+            </w:pPr>
+            <w:r>
+              <w:rPr>
+                <w:lang w:val="en-US"/>
+              </w:rPr>
+              <w:t>‘cont_status’:bool</w:t>
+            </w:r>
           </w:p>
           <w:p>
             <w:pPr>
@@ -1730,21 +1469,7 @@
               <w:rPr>
                 <w:lang w:val="en-US"/>
               </w:rPr>
-              <w:t>‘id_user’:</w:t>
-            </w:r>
-            <w:proofErr w:type="spellStart"/>
-            <w:r>
-              <w:rPr>
-                <w:lang w:val="en-US"/>
-              </w:rPr>
-              <w:t>int</w:t>
-            </w:r>
-            <w:proofErr w:type="spellEnd"/>
-            <w:r>
-              <w:rPr>
-                <w:lang w:val="en-US"/>
-              </w:rPr>
-              <w:t>,</w:t>
+              <w:t>‘id_user’:int,</w:t>
             </w:r>
           </w:p>
           <w:p>
@@ -1763,30 +1488,8 @@
               <w:rPr>
                 <w:lang w:val="en-US"/>
               </w:rPr>
-              <w:t>‘id_user_</w:t>
-            </w:r>
-            <w:proofErr w:type="spellStart"/>
-            <w:r>
-              <w:rPr>
-                <w:lang w:val="en-US"/>
-              </w:rPr>
-              <w:t>cont</w:t>
-            </w:r>
-            <w:proofErr w:type="spellEnd"/>
-            <w:r>
-              <w:rPr>
-                <w:lang w:val="en-US"/>
-              </w:rPr>
-              <w:t>’:</w:t>
-            </w:r>
-            <w:proofErr w:type="spellStart"/>
-            <w:r>
-              <w:rPr>
-                <w:lang w:val="en-US"/>
-              </w:rPr>
-              <w:t>int</w:t>
-            </w:r>
-            <w:proofErr w:type="spellEnd"/>
+              <w:t>‘id_user_cont’:int</w:t>
+            </w:r>
           </w:p>
           <w:p>
             <w:pPr>
@@ -1829,98 +1532,34 @@
               <w:rPr>
                 <w:lang w:val="en-US"/>
               </w:rPr>
-              <w:t>‘</w:t>
-            </w:r>
-            <w:proofErr w:type="spellStart"/>
-            <w:r>
-              <w:rPr>
-                <w:lang w:val="en-US"/>
-              </w:rPr>
-              <w:t>id_cont</w:t>
-            </w:r>
-            <w:proofErr w:type="spellEnd"/>
-            <w:r>
-              <w:rPr>
-                <w:lang w:val="en-US"/>
-              </w:rPr>
-              <w:t xml:space="preserve">’: </w:t>
-            </w:r>
-            <w:proofErr w:type="spellStart"/>
-            <w:r>
-              <w:rPr>
-                <w:lang w:val="en-US"/>
-              </w:rPr>
-              <w:t>int</w:t>
-            </w:r>
-            <w:proofErr w:type="spellEnd"/>
-            <w:r>
-              <w:rPr>
-                <w:lang w:val="en-US"/>
-              </w:rPr>
-              <w:t>,</w:t>
-            </w:r>
-          </w:p>
-          <w:p>
-            <w:pPr>
-              <w:rPr>
-                <w:lang w:val="en-US"/>
-              </w:rPr>
-            </w:pPr>
-            <w:r>
-              <w:rPr>
-                <w:lang w:val="en-US"/>
-              </w:rPr>
-              <w:t>‘id_user_</w:t>
-            </w:r>
-            <w:proofErr w:type="spellStart"/>
-            <w:r>
-              <w:rPr>
-                <w:lang w:val="en-US"/>
-              </w:rPr>
-              <w:t>cont</w:t>
-            </w:r>
-            <w:proofErr w:type="spellEnd"/>
-            <w:r>
-              <w:rPr>
-                <w:lang w:val="en-US"/>
-              </w:rPr>
-              <w:t>’:</w:t>
-            </w:r>
-            <w:proofErr w:type="spellStart"/>
-            <w:r>
-              <w:rPr>
-                <w:lang w:val="en-US"/>
-              </w:rPr>
-              <w:t>int</w:t>
-            </w:r>
-            <w:proofErr w:type="spellEnd"/>
-            <w:r>
-              <w:rPr>
-                <w:lang w:val="en-US"/>
-              </w:rPr>
-              <w:t>,</w:t>
-            </w:r>
-          </w:p>
-          <w:p>
-            <w:pPr>
-              <w:rPr>
-                <w:lang w:val="en-US"/>
-              </w:rPr>
-            </w:pPr>
-            <w:r>
-              <w:rPr>
-                <w:lang w:val="en-US"/>
-              </w:rPr>
-              <w:t>‘</w:t>
-            </w:r>
-            <w:proofErr w:type="spellStart"/>
-            <w:r>
-              <w:rPr>
-                <w:lang w:val="en-US"/>
-              </w:rPr>
-              <w:t>cont_status’:bool</w:t>
-            </w:r>
-            <w:proofErr w:type="spellEnd"/>
+              <w:t>‘id_cont’: int,</w:t>
+            </w:r>
+          </w:p>
+          <w:p>
+            <w:pPr>
+              <w:rPr>
+                <w:lang w:val="en-US"/>
+              </w:rPr>
+            </w:pPr>
+            <w:r>
+              <w:rPr>
+                <w:lang w:val="en-US"/>
+              </w:rPr>
+              <w:t>‘id_user_cont’:int,</w:t>
+            </w:r>
+          </w:p>
+          <w:p>
+            <w:pPr>
+              <w:rPr>
+                <w:lang w:val="en-US"/>
+              </w:rPr>
+            </w:pPr>
+            <w:r>
+              <w:rPr>
+                <w:lang w:val="en-US"/>
+              </w:rPr>
+              <w:t>‘cont_status’:bool</w:t>
+            </w:r>
           </w:p>
           <w:p>
             <w:pPr>
@@ -2020,57 +1659,21 @@
               <w:rPr>
                 <w:lang w:val="en-US"/>
               </w:rPr>
-              <w:t xml:space="preserve">‘id_ </w:t>
-            </w:r>
-            <w:proofErr w:type="spellStart"/>
-            <w:r>
-              <w:rPr>
-                <w:lang w:val="en-US"/>
-              </w:rPr>
-              <w:t>cont</w:t>
-            </w:r>
-            <w:proofErr w:type="spellEnd"/>
-            <w:r>
-              <w:rPr>
-                <w:lang w:val="en-US"/>
-              </w:rPr>
-              <w:t>’:</w:t>
-            </w:r>
-            <w:proofErr w:type="spellStart"/>
-            <w:r>
-              <w:rPr>
-                <w:lang w:val="en-US"/>
-              </w:rPr>
-              <w:t>int</w:t>
-            </w:r>
-            <w:proofErr w:type="spellEnd"/>
-            <w:r>
-              <w:rPr>
-                <w:lang w:val="en-US"/>
-              </w:rPr>
-              <w:t>,</w:t>
-            </w:r>
-          </w:p>
-          <w:p>
-            <w:pPr>
-              <w:rPr>
-                <w:lang w:val="en-US"/>
-              </w:rPr>
-            </w:pPr>
-            <w:r>
-              <w:rPr>
-                <w:lang w:val="en-US"/>
-              </w:rPr>
-              <w:t>‘</w:t>
-            </w:r>
-            <w:proofErr w:type="spellStart"/>
-            <w:r>
-              <w:rPr>
-                <w:lang w:val="en-US"/>
-              </w:rPr>
-              <w:t>cont_status’:bool</w:t>
-            </w:r>
-            <w:proofErr w:type="spellEnd"/>
+              <w:t>‘id_ cont’:int,</w:t>
+            </w:r>
+          </w:p>
+          <w:p>
+            <w:pPr>
+              <w:rPr>
+                <w:lang w:val="en-US"/>
+              </w:rPr>
+            </w:pPr>
+            <w:r>
+              <w:rPr>
+                <w:lang w:val="en-US"/>
+              </w:rPr>
+              <w:t>‘cont_status’:bool</w:t>
+            </w:r>
           </w:p>
           <w:p>
             <w:pPr>
@@ -2203,11 +1806,9 @@
             <w:tcW w:w="2127" w:type="dxa"/>
           </w:tcPr>
           <w:p>
-            <w:proofErr w:type="spellStart"/>
             <w:r>
               <w:t>Роут</w:t>
             </w:r>
-            <w:proofErr w:type="spellEnd"/>
           </w:p>
         </w:tc>
         <w:tc>
@@ -2276,28 +1877,12 @@
               </w:rPr>
               <w:t>/</w:t>
             </w:r>
-            <w:proofErr w:type="spellStart"/>
-            <w:r>
-              <w:rPr>
-                <w:lang w:val="en-US"/>
-              </w:rPr>
-              <w:t>chat?id_user</w:t>
-            </w:r>
-            <w:proofErr w:type="spellEnd"/>
-            <w:r>
-              <w:rPr>
-                <w:lang w:val="en-US"/>
-              </w:rPr>
-              <w:t>=</w:t>
-            </w:r>
-            <w:proofErr w:type="spellStart"/>
-            <w:r>
-              <w:rPr>
-                <w:lang w:val="en-US"/>
-              </w:rPr>
-              <w:t>int</w:t>
-            </w:r>
-            <w:proofErr w:type="spellEnd"/>
+            <w:r>
+              <w:rPr>
+                <w:lang w:val="en-US"/>
+              </w:rPr>
+              <w:t>chat?id_user=int</w:t>
+            </w:r>
           </w:p>
         </w:tc>
         <w:tc>
@@ -2306,13 +1891,8 @@
           </w:tcPr>
           <w:p>
             <w:r>
-              <w:t xml:space="preserve">В </w:t>
-            </w:r>
-            <w:proofErr w:type="spellStart"/>
-            <w:r>
-              <w:t>роуте</w:t>
-            </w:r>
-            <w:proofErr w:type="spellEnd"/>
+              <w:t>В роуте</w:t>
+            </w:r>
           </w:p>
         </w:tc>
         <w:tc>
@@ -2354,16 +1934,21 @@
               <w:rPr>
                 <w:lang w:val="en-US"/>
               </w:rPr>
-              <w:t>’:</w:t>
-            </w:r>
-            <w:proofErr w:type="spellStart"/>
-            <w:r>
-              <w:rPr>
-                <w:lang w:val="en-US"/>
-              </w:rPr>
-              <w:t>int</w:t>
-            </w:r>
-            <w:proofErr w:type="spellEnd"/>
+              <w:t>’:int,</w:t>
+            </w:r>
+          </w:p>
+          <w:p>
+            <w:pPr>
+              <w:rPr>
+                <w:lang w:val="en-US"/>
+              </w:rPr>
+            </w:pPr>
+            <w:r>
+              <w:rPr>
+                <w:lang w:val="en-US"/>
+              </w:rPr>
+              <w:t>‘name_chat’: str</w:t>
+            </w:r>
             <w:r>
               <w:rPr>
                 <w:lang w:val="en-US"/>
@@ -2381,90 +1966,27 @@
               <w:rPr>
                 <w:lang w:val="en-US"/>
               </w:rPr>
-              <w:t>‘</w:t>
-            </w:r>
-            <w:proofErr w:type="spellStart"/>
-            <w:r>
-              <w:rPr>
-                <w:lang w:val="en-US"/>
-              </w:rPr>
-              <w:t>name_chat</w:t>
-            </w:r>
-            <w:proofErr w:type="spellEnd"/>
-            <w:r>
-              <w:rPr>
-                <w:lang w:val="en-US"/>
-              </w:rPr>
-              <w:t xml:space="preserve">’: </w:t>
-            </w:r>
-            <w:proofErr w:type="spellStart"/>
-            <w:r>
-              <w:rPr>
-                <w:lang w:val="en-US"/>
-              </w:rPr>
-              <w:t>str</w:t>
-            </w:r>
-            <w:proofErr w:type="spellEnd"/>
-            <w:r>
-              <w:rPr>
-                <w:lang w:val="en-US"/>
-              </w:rPr>
-              <w:t>,</w:t>
-            </w:r>
-          </w:p>
-          <w:p>
-            <w:pPr>
-              <w:rPr>
-                <w:lang w:val="en-US"/>
-              </w:rPr>
-            </w:pPr>
-            <w:r>
-              <w:rPr>
-                <w:lang w:val="en-US"/>
-              </w:rPr>
               <w:t>‘id_user</w:t>
             </w:r>
             <w:r>
               <w:rPr>
                 <w:lang w:val="en-US"/>
               </w:rPr>
-              <w:t>’:</w:t>
-            </w:r>
-            <w:proofErr w:type="spellStart"/>
-            <w:r>
-              <w:rPr>
-                <w:lang w:val="en-US"/>
-              </w:rPr>
-              <w:t>int</w:t>
-            </w:r>
-            <w:proofErr w:type="spellEnd"/>
-            <w:r>
-              <w:rPr>
-                <w:lang w:val="en-US"/>
-              </w:rPr>
-              <w:t>,</w:t>
-            </w:r>
-          </w:p>
-          <w:p>
-            <w:pPr>
-              <w:rPr>
-                <w:lang w:val="en-US"/>
-              </w:rPr>
-            </w:pPr>
-            <w:r>
-              <w:rPr>
-                <w:lang w:val="en-US"/>
-              </w:rPr>
-              <w:t>‘id_permission’:</w:t>
-            </w:r>
-            <w:proofErr w:type="spellStart"/>
-            <w:r>
-              <w:rPr>
-                <w:lang w:val="en-US"/>
-              </w:rPr>
-              <w:t>int</w:t>
-            </w:r>
-            <w:proofErr w:type="spellEnd"/>
+              <w:t>’:int,</w:t>
+            </w:r>
+          </w:p>
+          <w:p>
+            <w:pPr>
+              <w:rPr>
+                <w:lang w:val="en-US"/>
+              </w:rPr>
+            </w:pPr>
+            <w:r>
+              <w:rPr>
+                <w:lang w:val="en-US"/>
+              </w:rPr>
+              <w:t>‘id_permission’:int</w:t>
+            </w:r>
           </w:p>
           <w:p>
             <w:pPr>
@@ -2575,44 +2097,8 @@
               <w:rPr>
                 <w:lang w:val="en-US"/>
               </w:rPr>
-              <w:t>‘</w:t>
-            </w:r>
-            <w:proofErr w:type="spellStart"/>
-            <w:r>
-              <w:rPr>
-                <w:lang w:val="en-US"/>
-              </w:rPr>
-              <w:t>name_chat</w:t>
-            </w:r>
-            <w:proofErr w:type="spellEnd"/>
-            <w:r>
-              <w:rPr>
-                <w:lang w:val="en-US"/>
-              </w:rPr>
-              <w:t xml:space="preserve">’: </w:t>
-            </w:r>
-            <w:proofErr w:type="spellStart"/>
-            <w:r>
-              <w:rPr>
-                <w:lang w:val="en-US"/>
-              </w:rPr>
-              <w:t>str</w:t>
-            </w:r>
-            <w:proofErr w:type="spellEnd"/>
-            <w:r>
-              <w:rPr>
-                <w:lang w:val="en-US"/>
-              </w:rPr>
-              <w:t>, ‘id_user’:</w:t>
-            </w:r>
-            <w:proofErr w:type="spellStart"/>
-            <w:r>
-              <w:rPr>
-                <w:lang w:val="en-US"/>
-              </w:rPr>
-              <w:t>int</w:t>
-            </w:r>
-            <w:proofErr w:type="spellEnd"/>
+              <w:t>‘name_chat’: str, ‘id_user’:int</w:t>
+            </w:r>
           </w:p>
           <w:p>
             <w:pPr>
@@ -2667,21 +2153,7 @@
               <w:rPr>
                 <w:lang w:val="en-US"/>
               </w:rPr>
-              <w:t>’:</w:t>
-            </w:r>
-            <w:proofErr w:type="spellStart"/>
-            <w:r>
-              <w:rPr>
-                <w:lang w:val="en-US"/>
-              </w:rPr>
-              <w:t>int</w:t>
-            </w:r>
-            <w:proofErr w:type="spellEnd"/>
-            <w:r>
-              <w:rPr>
-                <w:lang w:val="en-US"/>
-              </w:rPr>
-              <w:t>,</w:t>
+              <w:t>’:int,</w:t>
             </w:r>
           </w:p>
           <w:p>
@@ -2792,33 +2264,17 @@
               </w:rPr>
               <w:t>‘</w:t>
             </w:r>
-            <w:proofErr w:type="spellStart"/>
             <w:r>
               <w:rPr>
                 <w:lang w:val="en-US"/>
               </w:rPr>
               <w:t>id_user</w:t>
             </w:r>
-            <w:proofErr w:type="spellEnd"/>
-            <w:r>
-              <w:rPr>
-                <w:lang w:val="en-US"/>
-              </w:rPr>
-              <w:t xml:space="preserve">: </w:t>
-            </w:r>
-            <w:proofErr w:type="spellStart"/>
-            <w:r>
-              <w:rPr>
-                <w:lang w:val="en-US"/>
-              </w:rPr>
-              <w:t>str</w:t>
-            </w:r>
-            <w:proofErr w:type="spellEnd"/>
-            <w:r>
-              <w:rPr>
-                <w:lang w:val="en-US"/>
-              </w:rPr>
-              <w:t>, ‘</w:t>
+            <w:r>
+              <w:rPr>
+                <w:lang w:val="en-US"/>
+              </w:rPr>
+              <w:t>: str, ‘</w:t>
             </w:r>
             <w:r>
               <w:rPr>
@@ -2830,21 +2286,7 @@
               <w:rPr>
                 <w:lang w:val="en-US"/>
               </w:rPr>
-              <w:t>’:</w:t>
-            </w:r>
-            <w:proofErr w:type="spellStart"/>
-            <w:r>
-              <w:rPr>
-                <w:lang w:val="en-US"/>
-              </w:rPr>
-              <w:t>str</w:t>
-            </w:r>
-            <w:proofErr w:type="spellEnd"/>
-            <w:r>
-              <w:rPr>
-                <w:lang w:val="en-US"/>
-              </w:rPr>
-              <w:t>,</w:t>
+              <w:t>’:str,</w:t>
             </w:r>
           </w:p>
           <w:p>
@@ -2869,43 +2311,21 @@
               <w:rPr>
                 <w:lang w:val="en-US"/>
               </w:rPr>
-              <w:t>:</w:t>
-            </w:r>
-            <w:proofErr w:type="spellStart"/>
-            <w:r>
-              <w:rPr>
-                <w:lang w:val="en-US"/>
-              </w:rPr>
-              <w:t>int</w:t>
-            </w:r>
-            <w:proofErr w:type="spellEnd"/>
-            <w:r>
-              <w:rPr>
-                <w:lang w:val="en-US"/>
-              </w:rPr>
-              <w:t>,</w:t>
-            </w:r>
-          </w:p>
-          <w:p>
-            <w:pPr>
-              <w:rPr>
-                <w:lang w:val="en-US"/>
-              </w:rPr>
-            </w:pPr>
-            <w:r>
-              <w:rPr>
-                <w:lang w:val="en-US"/>
-              </w:rPr>
-              <w:t>‘name_chat’:</w:t>
-            </w:r>
-            <w:proofErr w:type="spellStart"/>
-            <w:r>
-              <w:rPr>
-                <w:lang w:val="en-US"/>
-              </w:rPr>
-              <w:t>str</w:t>
-            </w:r>
-            <w:proofErr w:type="spellEnd"/>
+              <w:t>:int,</w:t>
+            </w:r>
+          </w:p>
+          <w:p>
+            <w:pPr>
+              <w:rPr>
+                <w:lang w:val="en-US"/>
+              </w:rPr>
+            </w:pPr>
+            <w:r>
+              <w:rPr>
+                <w:lang w:val="en-US"/>
+              </w:rPr>
+              <w:t>‘name_chat’:str</w:t>
+            </w:r>
           </w:p>
           <w:p>
             <w:r>
@@ -3047,11 +2467,9 @@
             <w:tcW w:w="2835" w:type="dxa"/>
           </w:tcPr>
           <w:p>
-            <w:proofErr w:type="spellStart"/>
             <w:r>
               <w:t>Роут</w:t>
             </w:r>
-            <w:proofErr w:type="spellEnd"/>
           </w:p>
         </w:tc>
         <w:tc>
@@ -3118,14 +2536,7 @@
               <w:rPr>
                 <w:lang w:val="en-US"/>
               </w:rPr>
-              <w:t>/</w:t>
-            </w:r>
-            <w:proofErr w:type="spellStart"/>
-            <w:r>
-              <w:rPr>
-                <w:lang w:val="en-US"/>
-              </w:rPr>
-              <w:t>chat?id_</w:t>
+              <w:t>/chat?id_</w:t>
             </w:r>
             <w:r>
               <w:rPr>
@@ -3133,21 +2544,12 @@
               </w:rPr>
               <w:t>chat</w:t>
             </w:r>
-            <w:proofErr w:type="spellEnd"/>
-            <w:r>
-              <w:rPr>
-                <w:lang w:val="en-US"/>
-              </w:rPr>
-              <w:t>=</w:t>
-            </w:r>
-            <w:proofErr w:type="spellStart"/>
-            <w:r>
-              <w:rPr>
-                <w:lang w:val="en-US"/>
-              </w:rPr>
-              <w:t>int</w:t>
-            </w:r>
-            <w:proofErr w:type="spellEnd"/>
+            <w:r>
+              <w:rPr>
+                <w:lang w:val="en-US"/>
+              </w:rPr>
+              <w:t>=int</w:t>
+            </w:r>
           </w:p>
         </w:tc>
         <w:tc>
@@ -3156,13 +2558,8 @@
           </w:tcPr>
           <w:p>
             <w:r>
-              <w:t xml:space="preserve">В </w:t>
-            </w:r>
-            <w:proofErr w:type="spellStart"/>
-            <w:r>
-              <w:t>роуте</w:t>
-            </w:r>
-            <w:proofErr w:type="spellEnd"/>
+              <w:t>В роуте</w:t>
+            </w:r>
           </w:p>
         </w:tc>
         <w:tc>
@@ -3204,16 +2601,21 @@
               <w:rPr>
                 <w:lang w:val="en-US"/>
               </w:rPr>
-              <w:t>’:</w:t>
-            </w:r>
-            <w:proofErr w:type="spellStart"/>
-            <w:r>
-              <w:rPr>
-                <w:lang w:val="en-US"/>
-              </w:rPr>
-              <w:t>int</w:t>
-            </w:r>
-            <w:proofErr w:type="spellEnd"/>
+              <w:t>’:int,</w:t>
+            </w:r>
+          </w:p>
+          <w:p>
+            <w:pPr>
+              <w:rPr>
+                <w:lang w:val="en-US"/>
+              </w:rPr>
+            </w:pPr>
+            <w:r>
+              <w:rPr>
+                <w:lang w:val="en-US"/>
+              </w:rPr>
+              <w:t>‘id_user’: int</w:t>
+            </w:r>
             <w:r>
               <w:rPr>
                 <w:lang w:val="en-US"/>
@@ -3231,30 +2633,8 @@
               <w:rPr>
                 <w:lang w:val="en-US"/>
               </w:rPr>
-              <w:t>‘</w:t>
-            </w:r>
-            <w:proofErr w:type="spellStart"/>
-            <w:r>
-              <w:rPr>
-                <w:lang w:val="en-US"/>
-              </w:rPr>
-              <w:t>id_user</w:t>
-            </w:r>
-            <w:proofErr w:type="spellEnd"/>
-            <w:r>
-              <w:rPr>
-                <w:lang w:val="en-US"/>
-              </w:rPr>
-              <w:t xml:space="preserve">’: </w:t>
-            </w:r>
-            <w:proofErr w:type="spellStart"/>
-            <w:r>
-              <w:rPr>
-                <w:lang w:val="en-US"/>
-              </w:rPr>
-              <w:t>int</w:t>
-            </w:r>
-            <w:proofErr w:type="spellEnd"/>
+              <w:t>‘time’:timestamp</w:t>
+            </w:r>
             <w:r>
               <w:rPr>
                 <w:lang w:val="en-US"/>
@@ -3272,16 +2652,14 @@
               <w:rPr>
                 <w:lang w:val="en-US"/>
               </w:rPr>
-              <w:t>‘</w:t>
-            </w:r>
-            <w:proofErr w:type="spellStart"/>
-            <w:r>
-              <w:rPr>
-                <w:lang w:val="en-US"/>
-              </w:rPr>
-              <w:t>time’:timestamp</w:t>
-            </w:r>
-            <w:proofErr w:type="spellEnd"/>
+              <w:t>‘id_status</w:t>
+            </w:r>
+            <w:r>
+              <w:rPr>
+                <w:lang w:val="en-US"/>
+              </w:rPr>
+              <w:t>’:int</w:t>
+            </w:r>
             <w:r>
               <w:rPr>
                 <w:lang w:val="en-US"/>
@@ -3299,76 +2677,21 @@
               <w:rPr>
                 <w:lang w:val="en-US"/>
               </w:rPr>
-              <w:t>‘id_status</w:t>
-            </w:r>
-            <w:r>
-              <w:rPr>
-                <w:lang w:val="en-US"/>
-              </w:rPr>
-              <w:t>’:</w:t>
-            </w:r>
-            <w:proofErr w:type="spellStart"/>
-            <w:r>
-              <w:rPr>
-                <w:lang w:val="en-US"/>
-              </w:rPr>
-              <w:t>int</w:t>
-            </w:r>
-            <w:proofErr w:type="spellEnd"/>
-            <w:r>
-              <w:rPr>
-                <w:lang w:val="en-US"/>
-              </w:rPr>
-              <w:t>,</w:t>
-            </w:r>
-          </w:p>
-          <w:p>
-            <w:pPr>
-              <w:rPr>
-                <w:lang w:val="en-US"/>
-              </w:rPr>
-            </w:pPr>
-            <w:r>
-              <w:rPr>
-                <w:lang w:val="en-US"/>
-              </w:rPr>
-              <w:t>‘del_</w:t>
-            </w:r>
-            <w:proofErr w:type="spellStart"/>
-            <w:r>
-              <w:rPr>
-                <w:lang w:val="en-US"/>
-              </w:rPr>
-              <w:t>mes</w:t>
-            </w:r>
-            <w:proofErr w:type="spellEnd"/>
-            <w:r>
-              <w:rPr>
-                <w:lang w:val="en-US"/>
-              </w:rPr>
-              <w:t>’:bool,</w:t>
-            </w:r>
-          </w:p>
-          <w:p>
-            <w:pPr>
-              <w:rPr>
-                <w:lang w:val="en-US"/>
-              </w:rPr>
-            </w:pPr>
-            <w:r>
-              <w:rPr>
-                <w:lang w:val="en-US"/>
-              </w:rPr>
-              <w:t>‘text_message’:</w:t>
-            </w:r>
-            <w:proofErr w:type="spellStart"/>
-            <w:r>
-              <w:rPr>
-                <w:lang w:val="en-US"/>
-              </w:rPr>
-              <w:t>str</w:t>
-            </w:r>
-            <w:proofErr w:type="spellEnd"/>
+              <w:t>‘del_mes’:bool,</w:t>
+            </w:r>
+          </w:p>
+          <w:p>
+            <w:pPr>
+              <w:rPr>
+                <w:lang w:val="en-US"/>
+              </w:rPr>
+            </w:pPr>
+            <w:r>
+              <w:rPr>
+                <w:lang w:val="en-US"/>
+              </w:rPr>
+              <w:t>‘text_message’:str</w:t>
+            </w:r>
           </w:p>
           <w:p>
             <w:pPr>
@@ -3442,30 +2765,8 @@
               <w:rPr>
                 <w:lang w:val="en-US"/>
               </w:rPr>
-              <w:t>/</w:t>
-            </w:r>
-            <w:proofErr w:type="spellStart"/>
-            <w:r>
-              <w:rPr>
-                <w:lang w:val="en-US"/>
-              </w:rPr>
-              <w:t>chat?id_chat</w:t>
-            </w:r>
-            <w:proofErr w:type="spellEnd"/>
-            <w:r>
-              <w:rPr>
-                <w:lang w:val="en-US"/>
-              </w:rPr>
-              <w:t>=</w:t>
-            </w:r>
-            <w:proofErr w:type="spellStart"/>
-            <w:r>
-              <w:rPr>
-                <w:lang w:val="en-US"/>
-              </w:rPr>
-              <w:t>int</w:t>
-            </w:r>
-            <w:proofErr w:type="spellEnd"/>
+              <w:t>/chat?id_chat=int</w:t>
+            </w:r>
           </w:p>
         </w:tc>
         <w:tc>
@@ -3497,39 +2798,17 @@
               </w:rPr>
               <w:t>‘</w:t>
             </w:r>
-            <w:proofErr w:type="spellStart"/>
-            <w:r>
-              <w:rPr>
-                <w:lang w:val="en-US"/>
-              </w:rPr>
-              <w:t>text_message</w:t>
-            </w:r>
-            <w:proofErr w:type="spellEnd"/>
-            <w:r>
-              <w:rPr>
-                <w:lang w:val="en-US"/>
-              </w:rPr>
-              <w:t>’</w:t>
-            </w:r>
-            <w:r>
-              <w:rPr>
-                <w:lang w:val="en-US"/>
-              </w:rPr>
-              <w:t xml:space="preserve">: </w:t>
-            </w:r>
-            <w:proofErr w:type="spellStart"/>
-            <w:r>
-              <w:rPr>
-                <w:lang w:val="en-US"/>
-              </w:rPr>
-              <w:t>str</w:t>
-            </w:r>
-            <w:proofErr w:type="spellEnd"/>
-            <w:r>
-              <w:rPr>
-                <w:lang w:val="en-US"/>
-              </w:rPr>
-              <w:t xml:space="preserve"> </w:t>
+            <w:r>
+              <w:rPr>
+                <w:lang w:val="en-US"/>
+              </w:rPr>
+              <w:t>text_message’</w:t>
+            </w:r>
+            <w:r>
+              <w:rPr>
+                <w:lang w:val="en-US"/>
+              </w:rPr>
+              <w:t xml:space="preserve">: str </w:t>
             </w:r>
           </w:p>
           <w:p>
@@ -3575,7 +2854,6 @@
               </w:rPr>
               <w:t>‘</w:t>
             </w:r>
-            <w:proofErr w:type="spellStart"/>
             <w:r>
               <w:rPr>
                 <w:lang w:val="en-US"/>
@@ -3586,14 +2864,7 @@
               <w:rPr>
                 <w:lang w:val="en-US"/>
               </w:rPr>
-              <w:t>tatus’:’OK</w:t>
-            </w:r>
-            <w:proofErr w:type="spellEnd"/>
-            <w:r>
-              <w:rPr>
-                <w:lang w:val="en-US"/>
-              </w:rPr>
-              <w:t>’</w:t>
+              <w:t>tatus’:’OK’</w:t>
             </w:r>
           </w:p>
           <w:p>
@@ -3669,30 +2940,8 @@
               <w:rPr>
                 <w:lang w:val="en-US"/>
               </w:rPr>
-              <w:t>/</w:t>
-            </w:r>
-            <w:proofErr w:type="spellStart"/>
-            <w:r>
-              <w:rPr>
-                <w:lang w:val="en-US"/>
-              </w:rPr>
-              <w:t>chat?id_chat</w:t>
-            </w:r>
-            <w:proofErr w:type="spellEnd"/>
-            <w:r>
-              <w:rPr>
-                <w:lang w:val="en-US"/>
-              </w:rPr>
-              <w:t>=</w:t>
-            </w:r>
-            <w:proofErr w:type="spellStart"/>
-            <w:r>
-              <w:rPr>
-                <w:lang w:val="en-US"/>
-              </w:rPr>
-              <w:t>int</w:t>
-            </w:r>
-            <w:proofErr w:type="spellEnd"/>
+              <w:t>/chat?id_chat=int</w:t>
+            </w:r>
           </w:p>
         </w:tc>
         <w:tc>
@@ -3722,62 +2971,20 @@
               <w:rPr>
                 <w:lang w:val="en-US"/>
               </w:rPr>
-              <w:t>‘id_message’:</w:t>
-            </w:r>
-            <w:proofErr w:type="spellStart"/>
-            <w:r>
-              <w:rPr>
-                <w:lang w:val="en-US"/>
-              </w:rPr>
-              <w:t>int</w:t>
-            </w:r>
-            <w:proofErr w:type="spellEnd"/>
-            <w:r>
-              <w:rPr>
-                <w:lang w:val="en-US"/>
-              </w:rPr>
-              <w:t>,</w:t>
-            </w:r>
-          </w:p>
-          <w:p>
-            <w:pPr>
-              <w:rPr>
-                <w:lang w:val="en-US"/>
-              </w:rPr>
-            </w:pPr>
-            <w:r>
-              <w:rPr>
-                <w:lang w:val="en-US"/>
-              </w:rPr>
-              <w:t>‘</w:t>
-            </w:r>
-            <w:proofErr w:type="spellStart"/>
-            <w:r>
-              <w:rPr>
-                <w:lang w:val="en-US"/>
-              </w:rPr>
-              <w:t>text_message</w:t>
-            </w:r>
-            <w:proofErr w:type="spellEnd"/>
-            <w:r>
-              <w:rPr>
-                <w:lang w:val="en-US"/>
-              </w:rPr>
-              <w:t xml:space="preserve">’: </w:t>
-            </w:r>
-            <w:proofErr w:type="spellStart"/>
-            <w:r>
-              <w:rPr>
-                <w:lang w:val="en-US"/>
-              </w:rPr>
-              <w:t>str</w:t>
-            </w:r>
-            <w:proofErr w:type="spellEnd"/>
-            <w:r>
-              <w:rPr>
-                <w:lang w:val="en-US"/>
-              </w:rPr>
-              <w:t xml:space="preserve"> </w:t>
+              <w:t>‘id_message’:int,</w:t>
+            </w:r>
+          </w:p>
+          <w:p>
+            <w:pPr>
+              <w:rPr>
+                <w:lang w:val="en-US"/>
+              </w:rPr>
+            </w:pPr>
+            <w:r>
+              <w:rPr>
+                <w:lang w:val="en-US"/>
+              </w:rPr>
+              <w:t xml:space="preserve">‘text_message’: str </w:t>
             </w:r>
           </w:p>
           <w:p>
@@ -3909,30 +3116,8 @@
               <w:rPr>
                 <w:lang w:val="en-US"/>
               </w:rPr>
-              <w:t>/</w:t>
-            </w:r>
-            <w:proofErr w:type="spellStart"/>
-            <w:r>
-              <w:rPr>
-                <w:lang w:val="en-US"/>
-              </w:rPr>
-              <w:t>chat?id_chat</w:t>
-            </w:r>
-            <w:proofErr w:type="spellEnd"/>
-            <w:r>
-              <w:rPr>
-                <w:lang w:val="en-US"/>
-              </w:rPr>
-              <w:t>=</w:t>
-            </w:r>
-            <w:proofErr w:type="spellStart"/>
-            <w:r>
-              <w:rPr>
-                <w:lang w:val="en-US"/>
-              </w:rPr>
-              <w:t>int</w:t>
-            </w:r>
-            <w:proofErr w:type="spellEnd"/>
+              <w:t>/chat?id_chat=int</w:t>
+            </w:r>
           </w:p>
         </w:tc>
         <w:tc>
@@ -3962,51 +3147,21 @@
               <w:rPr>
                 <w:lang w:val="en-US"/>
               </w:rPr>
-              <w:t>‘id_message’:</w:t>
-            </w:r>
-            <w:proofErr w:type="spellStart"/>
-            <w:r>
-              <w:rPr>
-                <w:lang w:val="en-US"/>
-              </w:rPr>
-              <w:t>int</w:t>
-            </w:r>
-            <w:proofErr w:type="spellEnd"/>
-            <w:r>
-              <w:rPr>
-                <w:lang w:val="en-US"/>
-              </w:rPr>
-              <w:t>,</w:t>
-            </w:r>
-          </w:p>
-          <w:p>
-            <w:pPr>
-              <w:rPr>
-                <w:lang w:val="en-US"/>
-              </w:rPr>
-            </w:pPr>
-            <w:r>
-              <w:rPr>
-                <w:lang w:val="en-US"/>
-              </w:rPr>
-              <w:t>‘del_</w:t>
-            </w:r>
-            <w:proofErr w:type="spellStart"/>
-            <w:r>
-              <w:rPr>
-                <w:lang w:val="en-US"/>
-              </w:rPr>
-              <w:t>mes</w:t>
-            </w:r>
-            <w:proofErr w:type="spellEnd"/>
-            <w:r>
-              <w:rPr>
-                <w:lang w:val="en-US"/>
-              </w:rPr>
-              <w:t>’:bool</w:t>
-            </w:r>
-            <w:bookmarkStart w:id="0" w:name="_GoBack"/>
-            <w:bookmarkEnd w:id="0"/>
+              <w:t>‘id_message’:int,</w:t>
+            </w:r>
+          </w:p>
+          <w:p>
+            <w:pPr>
+              <w:rPr>
+                <w:lang w:val="en-US"/>
+              </w:rPr>
+            </w:pPr>
+            <w:r>
+              <w:rPr>
+                <w:lang w:val="en-US"/>
+              </w:rPr>
+              <w:t>‘del_mes’:bool</w:t>
+            </w:r>
           </w:p>
           <w:p>
             <w:pPr>
